--- a/Question Paper/21 Schema/Internet of Things/Imp. Questions & Answers/21CS735-Module-3.docx
+++ b/Question Paper/21 Schema/Internet of Things/Imp. Questions & Answers/21CS735-Module-3.docx
@@ -5,10 +5,311 @@
     <w:p>
       <w:pPr>
         <w:rPr>
+          <w:b/>
+          <w:bCs/>
           <w:sz w:val="24"/>
           <w:szCs w:val="24"/>
         </w:rPr>
       </w:pPr>
+      <w:r>
+        <w:rPr>
+          <w:b/>
+          <w:bCs/>
+          <w:sz w:val="24"/>
+          <w:szCs w:val="24"/>
+        </w:rPr>
+        <w:t>Module 3: IoT Processing Topologies and Types:</w:t>
+      </w:r>
+    </w:p>
+    <w:p>
+      <w:pPr>
+        <w:rPr>
+          <w:b/>
+          <w:bCs/>
+          <w:sz w:val="24"/>
+          <w:szCs w:val="24"/>
+        </w:rPr>
+      </w:pPr>
+    </w:p>
+    <w:p>
+      <w:pPr>
+        <w:rPr>
+          <w:b/>
+          <w:bCs/>
+          <w:sz w:val="24"/>
+          <w:szCs w:val="24"/>
+        </w:rPr>
+      </w:pPr>
+      <w:r>
+        <w:rPr>
+          <w:b/>
+          <w:bCs/>
+          <w:sz w:val="24"/>
+          <w:szCs w:val="24"/>
+        </w:rPr>
+        <w:t>1. What is the importance of processing in IoT systems? Discuss.</w:t>
+      </w:r>
+    </w:p>
+    <w:p>
+      <w:pPr>
+        <w:rPr>
+          <w:b/>
+          <w:bCs/>
+          <w:sz w:val="24"/>
+          <w:szCs w:val="24"/>
+        </w:rPr>
+      </w:pPr>
+    </w:p>
+    <w:p>
+      <w:pPr>
+        <w:rPr>
+          <w:b/>
+          <w:bCs/>
+          <w:sz w:val="24"/>
+          <w:szCs w:val="24"/>
+        </w:rPr>
+      </w:pPr>
+      <w:r>
+        <w:rPr>
+          <w:b/>
+          <w:bCs/>
+          <w:sz w:val="24"/>
+          <w:szCs w:val="24"/>
+        </w:rPr>
+        <w:t>2. Explain different data formats used in IoT.</w:t>
+      </w:r>
+    </w:p>
+    <w:p>
+      <w:pPr>
+        <w:rPr>
+          <w:b/>
+          <w:bCs/>
+          <w:sz w:val="24"/>
+          <w:szCs w:val="24"/>
+        </w:rPr>
+      </w:pPr>
+    </w:p>
+    <w:p>
+      <w:pPr>
+        <w:rPr>
+          <w:b/>
+          <w:bCs/>
+          <w:sz w:val="24"/>
+          <w:szCs w:val="24"/>
+        </w:rPr>
+      </w:pPr>
+      <w:r>
+        <w:rPr>
+          <w:b/>
+          <w:bCs/>
+          <w:sz w:val="24"/>
+          <w:szCs w:val="24"/>
+        </w:rPr>
+        <w:t>3. Compare centralized and distributed processing topologies in IoT.</w:t>
+      </w:r>
+    </w:p>
+    <w:p>
+      <w:pPr>
+        <w:rPr>
+          <w:b/>
+          <w:bCs/>
+          <w:sz w:val="24"/>
+          <w:szCs w:val="24"/>
+        </w:rPr>
+      </w:pPr>
+    </w:p>
+    <w:p>
+      <w:pPr>
+        <w:rPr>
+          <w:b/>
+          <w:bCs/>
+          <w:sz w:val="24"/>
+          <w:szCs w:val="24"/>
+        </w:rPr>
+      </w:pPr>
+      <w:r>
+        <w:rPr>
+          <w:b/>
+          <w:bCs/>
+          <w:sz w:val="24"/>
+          <w:szCs w:val="24"/>
+        </w:rPr>
+        <w:t>4. What are the key considerations in IoT device design and selection?</w:t>
+      </w:r>
+    </w:p>
+    <w:p>
+      <w:pPr>
+        <w:rPr>
+          <w:b/>
+          <w:bCs/>
+          <w:sz w:val="24"/>
+          <w:szCs w:val="24"/>
+        </w:rPr>
+      </w:pPr>
+    </w:p>
+    <w:p>
+      <w:pPr>
+        <w:rPr>
+          <w:b/>
+          <w:bCs/>
+          <w:sz w:val="24"/>
+          <w:szCs w:val="24"/>
+        </w:rPr>
+      </w:pPr>
+      <w:r>
+        <w:rPr>
+          <w:b/>
+          <w:bCs/>
+          <w:sz w:val="24"/>
+          <w:szCs w:val="24"/>
+        </w:rPr>
+        <w:t>5. Discuss the concept of processing offloading in IoT with examples.</w:t>
+      </w:r>
+    </w:p>
+    <w:p>
+      <w:pPr>
+        <w:rPr>
+          <w:b/>
+          <w:bCs/>
+          <w:sz w:val="24"/>
+          <w:szCs w:val="24"/>
+        </w:rPr>
+      </w:pPr>
+    </w:p>
+    <w:p>
+      <w:pPr>
+        <w:rPr>
+          <w:b/>
+          <w:bCs/>
+          <w:sz w:val="24"/>
+          <w:szCs w:val="24"/>
+        </w:rPr>
+      </w:pPr>
+      <w:r>
+        <w:rPr>
+          <w:b/>
+          <w:bCs/>
+          <w:sz w:val="24"/>
+          <w:szCs w:val="24"/>
+        </w:rPr>
+        <w:t>6. Illustrate the challenges associated with IoT processing.</w:t>
+      </w:r>
+    </w:p>
+    <w:p>
+      <w:pPr>
+        <w:rPr>
+          <w:b/>
+          <w:bCs/>
+          <w:sz w:val="24"/>
+          <w:szCs w:val="24"/>
+        </w:rPr>
+      </w:pPr>
+    </w:p>
+    <w:p>
+      <w:pPr>
+        <w:rPr>
+          <w:b/>
+          <w:bCs/>
+          <w:sz w:val="24"/>
+          <w:szCs w:val="24"/>
+        </w:rPr>
+      </w:pPr>
+      <w:r>
+        <w:rPr>
+          <w:b/>
+          <w:bCs/>
+          <w:sz w:val="24"/>
+          <w:szCs w:val="24"/>
+        </w:rPr>
+        <w:t>7. How does edge computing support IoT processing needs?</w:t>
+      </w:r>
+    </w:p>
+    <w:p>
+      <w:pPr>
+        <w:rPr>
+          <w:b/>
+          <w:bCs/>
+          <w:sz w:val="24"/>
+          <w:szCs w:val="24"/>
+        </w:rPr>
+      </w:pPr>
+    </w:p>
+    <w:p>
+      <w:pPr>
+        <w:rPr>
+          <w:b/>
+          <w:bCs/>
+          <w:sz w:val="24"/>
+          <w:szCs w:val="24"/>
+        </w:rPr>
+      </w:pPr>
+      <w:r>
+        <w:rPr>
+          <w:b/>
+          <w:bCs/>
+          <w:sz w:val="24"/>
+          <w:szCs w:val="24"/>
+        </w:rPr>
+        <w:t>8. Analyze the role of AI in IoT data processing.</w:t>
+      </w:r>
+    </w:p>
+    <w:p>
+      <w:pPr>
+        <w:rPr>
+          <w:b/>
+          <w:bCs/>
+          <w:sz w:val="24"/>
+          <w:szCs w:val="24"/>
+        </w:rPr>
+      </w:pPr>
+    </w:p>
+    <w:p>
+      <w:pPr>
+        <w:rPr>
+          <w:b/>
+          <w:bCs/>
+          <w:sz w:val="24"/>
+          <w:szCs w:val="24"/>
+        </w:rPr>
+      </w:pPr>
+      <w:r>
+        <w:rPr>
+          <w:b/>
+          <w:bCs/>
+          <w:sz w:val="24"/>
+          <w:szCs w:val="24"/>
+        </w:rPr>
+        <w:t>9. Explain the importance of scalability in IoT processing topologies.</w:t>
+      </w:r>
+    </w:p>
+    <w:p>
+      <w:pPr>
+        <w:rPr>
+          <w:b/>
+          <w:bCs/>
+          <w:sz w:val="24"/>
+          <w:szCs w:val="24"/>
+        </w:rPr>
+      </w:pPr>
+    </w:p>
+    <w:p>
+      <w:pPr>
+        <w:rPr>
+          <w:b/>
+          <w:bCs/>
+          <w:sz w:val="24"/>
+          <w:szCs w:val="24"/>
+        </w:rPr>
+      </w:pPr>
+      <w:r>
+        <w:rPr>
+          <w:b/>
+          <w:bCs/>
+          <w:sz w:val="24"/>
+          <w:szCs w:val="24"/>
+        </w:rPr>
+        <w:t>10. Describe the role of IoT gateways in data processing.</w:t>
+      </w:r>
     </w:p>
     <w:sectPr>
       <w:headerReference w:type="default" r:id="rId7"/>

--- a/Question Paper/21 Schema/Internet of Things/Imp. Questions & Answers/21CS735-Module-3.docx
+++ b/Question Paper/21 Schema/Internet of Things/Imp. Questions & Answers/21CS735-Module-3.docx
@@ -4,6 +4,7 @@
   <w:body>
     <w:p>
       <w:pPr>
+        <w:jc w:val="both"/>
         <w:rPr>
           <w:b/>
           <w:bCs/>
@@ -23,16 +24,18 @@
     </w:p>
     <w:p>
       <w:pPr>
-        <w:rPr>
-          <w:b/>
-          <w:bCs/>
-          <w:sz w:val="24"/>
-          <w:szCs w:val="24"/>
-        </w:rPr>
-      </w:pPr>
-    </w:p>
-    <w:p>
-      <w:pPr>
+        <w:jc w:val="both"/>
+        <w:rPr>
+          <w:b/>
+          <w:bCs/>
+          <w:sz w:val="24"/>
+          <w:szCs w:val="24"/>
+        </w:rPr>
+      </w:pPr>
+    </w:p>
+    <w:p>
+      <w:pPr>
+        <w:jc w:val="both"/>
         <w:rPr>
           <w:b/>
           <w:bCs/>
@@ -52,6 +55,7 @@
     </w:p>
     <w:p>
       <w:pPr>
+        <w:jc w:val="both"/>
         <w:rPr>
           <w:b/>
           <w:bCs/>
@@ -75,6 +79,7 @@
           <w:ilvl w:val="0"/>
           <w:numId w:val="19"/>
         </w:numPr>
+        <w:jc w:val="both"/>
         <w:rPr>
           <w:sz w:val="24"/>
           <w:szCs w:val="24"/>
@@ -103,6 +108,7 @@
           <w:ilvl w:val="1"/>
           <w:numId w:val="19"/>
         </w:numPr>
+        <w:jc w:val="both"/>
         <w:rPr>
           <w:sz w:val="24"/>
           <w:szCs w:val="24"/>
@@ -122,6 +128,7 @@
           <w:ilvl w:val="0"/>
           <w:numId w:val="19"/>
         </w:numPr>
+        <w:jc w:val="both"/>
         <w:rPr>
           <w:sz w:val="24"/>
           <w:szCs w:val="24"/>
@@ -150,6 +157,7 @@
           <w:ilvl w:val="1"/>
           <w:numId w:val="19"/>
         </w:numPr>
+        <w:jc w:val="both"/>
         <w:rPr>
           <w:sz w:val="24"/>
           <w:szCs w:val="24"/>
@@ -169,6 +177,7 @@
           <w:ilvl w:val="0"/>
           <w:numId w:val="19"/>
         </w:numPr>
+        <w:jc w:val="both"/>
         <w:rPr>
           <w:sz w:val="24"/>
           <w:szCs w:val="24"/>
@@ -197,6 +206,7 @@
           <w:ilvl w:val="1"/>
           <w:numId w:val="19"/>
         </w:numPr>
+        <w:jc w:val="both"/>
         <w:rPr>
           <w:sz w:val="24"/>
           <w:szCs w:val="24"/>
@@ -216,6 +226,7 @@
           <w:ilvl w:val="0"/>
           <w:numId w:val="19"/>
         </w:numPr>
+        <w:jc w:val="both"/>
         <w:rPr>
           <w:sz w:val="24"/>
           <w:szCs w:val="24"/>
@@ -244,17 +255,44 @@
           <w:ilvl w:val="1"/>
           <w:numId w:val="19"/>
         </w:numPr>
-        <w:rPr>
-          <w:sz w:val="24"/>
-          <w:szCs w:val="24"/>
-        </w:rPr>
-      </w:pPr>
-      <w:r>
-        <w:rPr>
-          <w:sz w:val="24"/>
-          <w:szCs w:val="24"/>
-        </w:rPr>
-        <w:t>As IoT systems grow, the ability to process data efficiently allows for scalability. Offloading processing to remote servers or cloud infrastructures can accommodate increasing data loads without compromising performance.</w:t>
+        <w:jc w:val="both"/>
+        <w:rPr>
+          <w:sz w:val="24"/>
+          <w:szCs w:val="24"/>
+        </w:rPr>
+      </w:pPr>
+      <w:r>
+        <w:rPr>
+          <w:sz w:val="24"/>
+          <w:szCs w:val="24"/>
+        </w:rPr>
+        <w:t xml:space="preserve">As IoT systems grow, the ability to process data efficiently allows for scalability. </w:t>
+      </w:r>
+      <w:r>
+        <w:rPr>
+          <w:sz w:val="24"/>
+          <w:szCs w:val="24"/>
+          <w:highlight w:val="yellow"/>
+        </w:rPr>
+        <w:t>Offloading processing to remote servers or cloud infrastructures can</w:t>
+      </w:r>
+      <w:r>
+        <w:rPr>
+          <w:sz w:val="24"/>
+          <w:szCs w:val="24"/>
+        </w:rPr>
+        <w:t xml:space="preserve"> accommodate increasing data loads </w:t>
+      </w:r>
+      <w:r>
+        <w:rPr>
+          <w:b/>
+          <w:bCs/>
+          <w:color w:val="FF0000"/>
+          <w:sz w:val="24"/>
+          <w:szCs w:val="24"/>
+          <w:highlight w:val="yellow"/>
+        </w:rPr>
+        <w:t>without compromising performance.</w:t>
       </w:r>
     </w:p>
     <w:p>
@@ -263,6 +301,7 @@
           <w:ilvl w:val="0"/>
           <w:numId w:val="19"/>
         </w:numPr>
+        <w:jc w:val="both"/>
         <w:rPr>
           <w:sz w:val="24"/>
           <w:szCs w:val="24"/>
@@ -291,17 +330,34 @@
           <w:ilvl w:val="1"/>
           <w:numId w:val="19"/>
         </w:numPr>
-        <w:rPr>
-          <w:sz w:val="24"/>
-          <w:szCs w:val="24"/>
-        </w:rPr>
-      </w:pPr>
-      <w:r>
-        <w:rPr>
-          <w:sz w:val="24"/>
-          <w:szCs w:val="24"/>
-        </w:rPr>
-        <w:t>Processing allows for the classification of data based on urgency (very time-critical, time-critical, and normal). This classification helps in determining the appropriate processing strategy and resource allocation.</w:t>
+        <w:jc w:val="both"/>
+        <w:rPr>
+          <w:sz w:val="24"/>
+          <w:szCs w:val="24"/>
+        </w:rPr>
+      </w:pPr>
+      <w:r>
+        <w:rPr>
+          <w:sz w:val="24"/>
+          <w:szCs w:val="24"/>
+        </w:rPr>
+        <w:t>Processing allows for the classification of data based on urgency (</w:t>
+      </w:r>
+      <w:r>
+        <w:rPr>
+          <w:b/>
+          <w:bCs/>
+          <w:sz w:val="24"/>
+          <w:szCs w:val="24"/>
+        </w:rPr>
+        <w:t>very time-critical, time-critical, and normal</w:t>
+      </w:r>
+      <w:r>
+        <w:rPr>
+          <w:sz w:val="24"/>
+          <w:szCs w:val="24"/>
+        </w:rPr>
+        <w:t>). This classification helps in determining the appropriate processing strategy and resource allocation.</w:t>
       </w:r>
     </w:p>
     <w:p>
@@ -310,6 +366,7 @@
           <w:ilvl w:val="0"/>
           <w:numId w:val="19"/>
         </w:numPr>
+        <w:jc w:val="both"/>
         <w:rPr>
           <w:sz w:val="24"/>
           <w:szCs w:val="24"/>
@@ -338,6 +395,7 @@
           <w:ilvl w:val="1"/>
           <w:numId w:val="19"/>
         </w:numPr>
+        <w:jc w:val="both"/>
         <w:rPr>
           <w:sz w:val="24"/>
           <w:szCs w:val="24"/>
@@ -357,6 +415,7 @@
           <w:ilvl w:val="0"/>
           <w:numId w:val="19"/>
         </w:numPr>
+        <w:jc w:val="both"/>
         <w:rPr>
           <w:sz w:val="24"/>
           <w:szCs w:val="24"/>
@@ -385,6 +444,7 @@
           <w:ilvl w:val="1"/>
           <w:numId w:val="19"/>
         </w:numPr>
+        <w:jc w:val="both"/>
         <w:rPr>
           <w:sz w:val="24"/>
           <w:szCs w:val="24"/>
@@ -405,6 +465,7 @@
           <w:ilvl w:val="0"/>
           <w:numId w:val="19"/>
         </w:numPr>
+        <w:jc w:val="both"/>
         <w:rPr>
           <w:sz w:val="24"/>
           <w:szCs w:val="24"/>
@@ -433,6 +494,7 @@
           <w:ilvl w:val="1"/>
           <w:numId w:val="19"/>
         </w:numPr>
+        <w:jc w:val="both"/>
         <w:rPr>
           <w:sz w:val="24"/>
           <w:szCs w:val="24"/>
@@ -452,6 +514,7 @@
           <w:ilvl w:val="0"/>
           <w:numId w:val="19"/>
         </w:numPr>
+        <w:jc w:val="both"/>
         <w:rPr>
           <w:sz w:val="24"/>
           <w:szCs w:val="24"/>
@@ -483,6 +546,7 @@
         <w:pBdr>
           <w:bottom w:val="single" w:sz="6" w:space="1" w:color="auto"/>
         </w:pBdr>
+        <w:jc w:val="both"/>
         <w:rPr>
           <w:sz w:val="24"/>
           <w:szCs w:val="24"/>
@@ -498,14 +562,16 @@
     </w:p>
     <w:p>
       <w:pPr>
-        <w:rPr>
-          <w:sz w:val="24"/>
-          <w:szCs w:val="24"/>
-        </w:rPr>
-      </w:pPr>
-    </w:p>
-    <w:p>
-      <w:pPr>
+        <w:jc w:val="both"/>
+        <w:rPr>
+          <w:sz w:val="24"/>
+          <w:szCs w:val="24"/>
+        </w:rPr>
+      </w:pPr>
+    </w:p>
+    <w:p>
+      <w:pPr>
+        <w:jc w:val="both"/>
         <w:rPr>
           <w:b/>
           <w:bCs/>
@@ -525,6 +591,7 @@
     </w:p>
     <w:p>
       <w:pPr>
+        <w:jc w:val="both"/>
         <w:rPr>
           <w:b/>
           <w:bCs/>
@@ -544,6 +611,7 @@
     </w:p>
     <w:p>
       <w:pPr>
+        <w:jc w:val="both"/>
         <w:rPr>
           <w:sz w:val="24"/>
           <w:szCs w:val="24"/>
@@ -559,6 +627,7 @@
     </w:p>
     <w:p>
       <w:pPr>
+        <w:jc w:val="both"/>
         <w:rPr>
           <w:b/>
           <w:bCs/>
@@ -582,6 +651,7 @@
           <w:ilvl w:val="0"/>
           <w:numId w:val="20"/>
         </w:numPr>
+        <w:jc w:val="both"/>
         <w:rPr>
           <w:sz w:val="24"/>
           <w:szCs w:val="24"/>
@@ -610,6 +680,7 @@
           <w:ilvl w:val="0"/>
           <w:numId w:val="20"/>
         </w:numPr>
+        <w:jc w:val="both"/>
         <w:rPr>
           <w:sz w:val="24"/>
           <w:szCs w:val="24"/>
@@ -638,6 +709,7 @@
           <w:ilvl w:val="1"/>
           <w:numId w:val="20"/>
         </w:numPr>
+        <w:jc w:val="both"/>
         <w:rPr>
           <w:sz w:val="24"/>
           <w:szCs w:val="24"/>
@@ -657,6 +729,7 @@
           <w:ilvl w:val="1"/>
           <w:numId w:val="20"/>
         </w:numPr>
+        <w:jc w:val="both"/>
         <w:rPr>
           <w:sz w:val="24"/>
           <w:szCs w:val="24"/>
@@ -676,6 +749,7 @@
           <w:ilvl w:val="0"/>
           <w:numId w:val="20"/>
         </w:numPr>
+        <w:jc w:val="both"/>
         <w:rPr>
           <w:sz w:val="24"/>
           <w:szCs w:val="24"/>
@@ -704,6 +778,7 @@
           <w:ilvl w:val="1"/>
           <w:numId w:val="20"/>
         </w:numPr>
+        <w:jc w:val="both"/>
         <w:rPr>
           <w:sz w:val="24"/>
           <w:szCs w:val="24"/>
@@ -732,6 +807,7 @@
           <w:ilvl w:val="1"/>
           <w:numId w:val="20"/>
         </w:numPr>
+        <w:jc w:val="both"/>
         <w:rPr>
           <w:sz w:val="24"/>
           <w:szCs w:val="24"/>
@@ -760,7 +836,35 @@
           <w:ilvl w:val="0"/>
           <w:numId w:val="20"/>
         </w:numPr>
-        <w:rPr>
+        <w:jc w:val="both"/>
+        <w:rPr>
+          <w:sz w:val="24"/>
+          <w:szCs w:val="24"/>
+        </w:rPr>
+      </w:pPr>
+      <w:r>
+        <w:rPr>
+          <w:b/>
+          <w:bCs/>
+          <w:sz w:val="24"/>
+          <w:szCs w:val="24"/>
+        </w:rPr>
+        <w:t>Usage in IoT</w:t>
+      </w:r>
+      <w:r>
+        <w:rPr>
+          <w:sz w:val="24"/>
+          <w:szCs w:val="24"/>
+        </w:rPr>
+        <w:t>: While structured data holds a minor share of the total generated data in IoT, it is crucial for applications requiring precise data retrieval and analysis.</w:t>
+      </w:r>
+    </w:p>
+    <w:p>
+      <w:pPr>
+        <w:jc w:val="both"/>
+        <w:rPr>
+          <w:b/>
+          <w:bCs/>
           <w:sz w:val="24"/>
           <w:szCs w:val="24"/>
         </w:rPr>
@@ -773,32 +877,6 @@
           <w:szCs w:val="24"/>
         </w:rPr>
         <w:lastRenderedPageBreak/>
-        <w:t>Usage in IoT</w:t>
-      </w:r>
-      <w:r>
-        <w:rPr>
-          <w:sz w:val="24"/>
-          <w:szCs w:val="24"/>
-        </w:rPr>
-        <w:t>: While structured data holds a minor share of the total generated data in IoT, it is crucial for applications requiring precise data retrieval and analysis.</w:t>
-      </w:r>
-    </w:p>
-    <w:p>
-      <w:pPr>
-        <w:rPr>
-          <w:b/>
-          <w:bCs/>
-          <w:sz w:val="24"/>
-          <w:szCs w:val="24"/>
-        </w:rPr>
-      </w:pPr>
-      <w:r>
-        <w:rPr>
-          <w:b/>
-          <w:bCs/>
-          <w:sz w:val="24"/>
-          <w:szCs w:val="24"/>
-        </w:rPr>
         <w:t>2. Unstructured Data</w:t>
       </w:r>
     </w:p>
@@ -808,6 +886,7 @@
           <w:ilvl w:val="0"/>
           <w:numId w:val="21"/>
         </w:numPr>
+        <w:jc w:val="both"/>
         <w:rPr>
           <w:sz w:val="24"/>
           <w:szCs w:val="24"/>
@@ -836,6 +915,7 @@
           <w:ilvl w:val="0"/>
           <w:numId w:val="21"/>
         </w:numPr>
+        <w:jc w:val="both"/>
         <w:rPr>
           <w:sz w:val="24"/>
           <w:szCs w:val="24"/>
@@ -864,6 +944,7 @@
           <w:ilvl w:val="1"/>
           <w:numId w:val="21"/>
         </w:numPr>
+        <w:jc w:val="both"/>
         <w:rPr>
           <w:sz w:val="24"/>
           <w:szCs w:val="24"/>
@@ -883,6 +964,7 @@
           <w:ilvl w:val="1"/>
           <w:numId w:val="21"/>
         </w:numPr>
+        <w:jc w:val="both"/>
         <w:rPr>
           <w:sz w:val="24"/>
           <w:szCs w:val="24"/>
@@ -902,6 +984,7 @@
           <w:ilvl w:val="0"/>
           <w:numId w:val="21"/>
         </w:numPr>
+        <w:jc w:val="both"/>
         <w:rPr>
           <w:sz w:val="24"/>
           <w:szCs w:val="24"/>
@@ -930,6 +1013,7 @@
           <w:ilvl w:val="1"/>
           <w:numId w:val="21"/>
         </w:numPr>
+        <w:jc w:val="both"/>
         <w:rPr>
           <w:sz w:val="24"/>
           <w:szCs w:val="24"/>
@@ -958,6 +1042,7 @@
           <w:ilvl w:val="1"/>
           <w:numId w:val="21"/>
         </w:numPr>
+        <w:jc w:val="both"/>
         <w:rPr>
           <w:sz w:val="24"/>
           <w:szCs w:val="24"/>
@@ -986,6 +1071,7 @@
           <w:ilvl w:val="1"/>
           <w:numId w:val="21"/>
         </w:numPr>
+        <w:jc w:val="both"/>
         <w:rPr>
           <w:sz w:val="24"/>
           <w:szCs w:val="24"/>
@@ -1017,6 +1103,7 @@
         <w:pBdr>
           <w:bottom w:val="single" w:sz="6" w:space="1" w:color="auto"/>
         </w:pBdr>
+        <w:jc w:val="both"/>
         <w:rPr>
           <w:sz w:val="24"/>
           <w:szCs w:val="24"/>
@@ -1041,14 +1128,16 @@
     </w:p>
     <w:p>
       <w:pPr>
-        <w:rPr>
-          <w:sz w:val="24"/>
-          <w:szCs w:val="24"/>
-        </w:rPr>
-      </w:pPr>
-    </w:p>
-    <w:p>
-      <w:pPr>
+        <w:jc w:val="both"/>
+        <w:rPr>
+          <w:sz w:val="24"/>
+          <w:szCs w:val="24"/>
+        </w:rPr>
+      </w:pPr>
+    </w:p>
+    <w:p>
+      <w:pPr>
+        <w:jc w:val="both"/>
         <w:rPr>
           <w:b/>
           <w:bCs/>
@@ -1068,6 +1157,7 @@
     </w:p>
     <w:p>
       <w:pPr>
+        <w:jc w:val="both"/>
         <w:rPr>
           <w:b/>
           <w:bCs/>
@@ -1087,6 +1177,7 @@
     </w:p>
     <w:p>
       <w:pPr>
+        <w:jc w:val="both"/>
         <w:rPr>
           <w:sz w:val="24"/>
           <w:szCs w:val="24"/>
@@ -1102,6 +1193,7 @@
     </w:p>
     <w:p>
       <w:pPr>
+        <w:jc w:val="both"/>
         <w:rPr>
           <w:b/>
           <w:bCs/>
@@ -1125,9 +1217,11 @@
           <w:ilvl w:val="0"/>
           <w:numId w:val="22"/>
         </w:numPr>
-        <w:rPr>
-          <w:sz w:val="24"/>
-          <w:szCs w:val="24"/>
+        <w:jc w:val="both"/>
+        <w:rPr>
+          <w:sz w:val="24"/>
+          <w:szCs w:val="24"/>
+          <w:highlight w:val="yellow"/>
         </w:rPr>
       </w:pPr>
       <w:r>
@@ -1144,7 +1238,15 @@
           <w:sz w:val="24"/>
           <w:szCs w:val="24"/>
         </w:rPr>
-        <w:t>: In a centralized processing topology, data from IoT devices is sent to a single central server or cloud for processing and analysis.</w:t>
+        <w:t xml:space="preserve">: In a centralized processing topology, </w:t>
+      </w:r>
+      <w:r>
+        <w:rPr>
+          <w:sz w:val="24"/>
+          <w:szCs w:val="24"/>
+          <w:highlight w:val="yellow"/>
+        </w:rPr>
+        <w:t>data from IoT devices is sent to a single central server or cloud for processing and analysis.</w:t>
       </w:r>
     </w:p>
     <w:p>
@@ -1153,6 +1255,7 @@
           <w:ilvl w:val="0"/>
           <w:numId w:val="22"/>
         </w:numPr>
+        <w:jc w:val="both"/>
         <w:rPr>
           <w:sz w:val="24"/>
           <w:szCs w:val="24"/>
@@ -1181,6 +1284,7 @@
           <w:ilvl w:val="1"/>
           <w:numId w:val="22"/>
         </w:numPr>
+        <w:jc w:val="both"/>
         <w:rPr>
           <w:sz w:val="24"/>
           <w:szCs w:val="24"/>
@@ -1209,19 +1313,19 @@
           <w:ilvl w:val="1"/>
           <w:numId w:val="22"/>
         </w:numPr>
-        <w:rPr>
-          <w:sz w:val="24"/>
-          <w:szCs w:val="24"/>
-        </w:rPr>
-      </w:pPr>
-      <w:r>
-        <w:rPr>
-          <w:b/>
-          <w:bCs/>
-          <w:sz w:val="24"/>
-          <w:szCs w:val="24"/>
-        </w:rPr>
-        <w:lastRenderedPageBreak/>
+        <w:jc w:val="both"/>
+        <w:rPr>
+          <w:sz w:val="24"/>
+          <w:szCs w:val="24"/>
+        </w:rPr>
+      </w:pPr>
+      <w:r>
+        <w:rPr>
+          <w:b/>
+          <w:bCs/>
+          <w:sz w:val="24"/>
+          <w:szCs w:val="24"/>
+        </w:rPr>
         <w:t>High Resource Utilization</w:t>
       </w:r>
       <w:r>
@@ -1238,6 +1342,7 @@
           <w:ilvl w:val="0"/>
           <w:numId w:val="22"/>
         </w:numPr>
+        <w:jc w:val="both"/>
         <w:rPr>
           <w:sz w:val="24"/>
           <w:szCs w:val="24"/>
@@ -1266,18 +1371,20 @@
           <w:ilvl w:val="1"/>
           <w:numId w:val="22"/>
         </w:numPr>
-        <w:rPr>
-          <w:sz w:val="24"/>
-          <w:szCs w:val="24"/>
-        </w:rPr>
-      </w:pPr>
-      <w:r>
-        <w:rPr>
-          <w:b/>
-          <w:bCs/>
-          <w:sz w:val="24"/>
-          <w:szCs w:val="24"/>
-        </w:rPr>
+        <w:jc w:val="both"/>
+        <w:rPr>
+          <w:sz w:val="24"/>
+          <w:szCs w:val="24"/>
+        </w:rPr>
+      </w:pPr>
+      <w:r>
+        <w:rPr>
+          <w:b/>
+          <w:bCs/>
+          <w:sz w:val="24"/>
+          <w:szCs w:val="24"/>
+        </w:rPr>
+        <w:lastRenderedPageBreak/>
         <w:t>Simplified Management</w:t>
       </w:r>
       <w:r>
@@ -1294,6 +1401,7 @@
           <w:ilvl w:val="1"/>
           <w:numId w:val="22"/>
         </w:numPr>
+        <w:jc w:val="both"/>
         <w:rPr>
           <w:sz w:val="24"/>
           <w:szCs w:val="24"/>
@@ -1322,9 +1430,13 @@
           <w:ilvl w:val="1"/>
           <w:numId w:val="22"/>
         </w:numPr>
-        <w:rPr>
-          <w:sz w:val="24"/>
-          <w:szCs w:val="24"/>
+        <w:jc w:val="both"/>
+        <w:rPr>
+          <w:b/>
+          <w:bCs/>
+          <w:sz w:val="24"/>
+          <w:szCs w:val="24"/>
+          <w:highlight w:val="yellow"/>
         </w:rPr>
       </w:pPr>
       <w:r>
@@ -1341,7 +1453,17 @@
           <w:sz w:val="24"/>
           <w:szCs w:val="24"/>
         </w:rPr>
-        <w:t>: Centralized processing allows for more complex analytics and machine learning applications due to the availability of extensive resources.</w:t>
+        <w:t xml:space="preserve">: Centralized processing </w:t>
+      </w:r>
+      <w:r>
+        <w:rPr>
+          <w:b/>
+          <w:bCs/>
+          <w:sz w:val="24"/>
+          <w:szCs w:val="24"/>
+          <w:highlight w:val="yellow"/>
+        </w:rPr>
+        <w:t>allows for more complex analytics and machine learning applications due to the availability of extensive resources.</w:t>
       </w:r>
     </w:p>
     <w:p>
@@ -1350,6 +1472,7 @@
           <w:ilvl w:val="0"/>
           <w:numId w:val="22"/>
         </w:numPr>
+        <w:jc w:val="both"/>
         <w:rPr>
           <w:sz w:val="24"/>
           <w:szCs w:val="24"/>
@@ -1378,6 +1501,7 @@
           <w:ilvl w:val="1"/>
           <w:numId w:val="22"/>
         </w:numPr>
+        <w:jc w:val="both"/>
         <w:rPr>
           <w:sz w:val="24"/>
           <w:szCs w:val="24"/>
@@ -1397,7 +1521,18 @@
           <w:sz w:val="24"/>
           <w:szCs w:val="24"/>
         </w:rPr>
-        <w:t>: Data transmission to a central server can introduce latency, which is problematic for time-sensitive applications.</w:t>
+        <w:t xml:space="preserve">: Data transmission to a central server can introduce latency, which </w:t>
+      </w:r>
+      <w:r>
+        <w:rPr>
+          <w:b/>
+          <w:bCs/>
+          <w:color w:val="FF0000"/>
+          <w:sz w:val="24"/>
+          <w:szCs w:val="24"/>
+          <w:highlight w:val="yellow"/>
+        </w:rPr>
+        <w:t>is problematic for time-sensitive applications.</w:t>
       </w:r>
     </w:p>
     <w:p>
@@ -1406,6 +1541,7 @@
           <w:ilvl w:val="1"/>
           <w:numId w:val="22"/>
         </w:numPr>
+        <w:jc w:val="both"/>
         <w:rPr>
           <w:sz w:val="24"/>
           <w:szCs w:val="24"/>
@@ -1434,6 +1570,7 @@
           <w:ilvl w:val="1"/>
           <w:numId w:val="22"/>
         </w:numPr>
+        <w:jc w:val="both"/>
         <w:rPr>
           <w:sz w:val="24"/>
           <w:szCs w:val="24"/>
@@ -1453,11 +1590,22 @@
           <w:sz w:val="24"/>
           <w:szCs w:val="24"/>
         </w:rPr>
-        <w:t>: High data transmission requirements can lead to bandwidth congestion and increased operational costs.</w:t>
-      </w:r>
-    </w:p>
-    <w:p>
-      <w:pPr>
+        <w:t xml:space="preserve">: High data transmission requirements can lead to </w:t>
+      </w:r>
+      <w:r>
+        <w:rPr>
+          <w:b/>
+          <w:bCs/>
+          <w:color w:val="FF0000"/>
+          <w:sz w:val="24"/>
+          <w:szCs w:val="24"/>
+        </w:rPr>
+        <w:t>bandwidth congestion and increased operational costs.</w:t>
+      </w:r>
+    </w:p>
+    <w:p>
+      <w:pPr>
+        <w:jc w:val="both"/>
         <w:rPr>
           <w:b/>
           <w:bCs/>
@@ -1481,6 +1629,7 @@
           <w:ilvl w:val="0"/>
           <w:numId w:val="23"/>
         </w:numPr>
+        <w:jc w:val="both"/>
         <w:rPr>
           <w:sz w:val="24"/>
           <w:szCs w:val="24"/>
@@ -1500,7 +1649,18 @@
           <w:sz w:val="24"/>
           <w:szCs w:val="24"/>
         </w:rPr>
-        <w:t>: In a distributed processing topology, data processing is spread across multiple nodes or devices, which can include edge devices, fog nodes, and local servers.</w:t>
+        <w:t xml:space="preserve">: In a distributed processing topology, data processing is spread across multiple nodes or devices, </w:t>
+      </w:r>
+      <w:r>
+        <w:rPr>
+          <w:b/>
+          <w:bCs/>
+          <w:color w:val="FF0000"/>
+          <w:sz w:val="24"/>
+          <w:szCs w:val="24"/>
+          <w:highlight w:val="yellow"/>
+        </w:rPr>
+        <w:t>which can include edge devices, fog nodes, and local servers.</w:t>
       </w:r>
     </w:p>
     <w:p>
@@ -1509,6 +1669,7 @@
           <w:ilvl w:val="0"/>
           <w:numId w:val="23"/>
         </w:numPr>
+        <w:jc w:val="both"/>
         <w:rPr>
           <w:sz w:val="24"/>
           <w:szCs w:val="24"/>
@@ -1537,6 +1698,7 @@
           <w:ilvl w:val="1"/>
           <w:numId w:val="23"/>
         </w:numPr>
+        <w:jc w:val="both"/>
         <w:rPr>
           <w:sz w:val="24"/>
           <w:szCs w:val="24"/>
@@ -1565,9 +1727,13 @@
           <w:ilvl w:val="1"/>
           <w:numId w:val="23"/>
         </w:numPr>
-        <w:rPr>
-          <w:sz w:val="24"/>
-          <w:szCs w:val="24"/>
+        <w:jc w:val="both"/>
+        <w:rPr>
+          <w:b/>
+          <w:bCs/>
+          <w:sz w:val="24"/>
+          <w:szCs w:val="24"/>
+          <w:highlight w:val="yellow"/>
         </w:rPr>
       </w:pPr>
       <w:r>
@@ -1584,7 +1750,17 @@
           <w:sz w:val="24"/>
           <w:szCs w:val="24"/>
         </w:rPr>
-        <w:t>: Multiple devices can share processing tasks, enhancing efficiency and scalability.</w:t>
+        <w:t xml:space="preserve">: </w:t>
+      </w:r>
+      <w:r>
+        <w:rPr>
+          <w:b/>
+          <w:bCs/>
+          <w:sz w:val="24"/>
+          <w:szCs w:val="24"/>
+          <w:highlight w:val="yellow"/>
+        </w:rPr>
+        <w:t>Multiple devices can share processing tasks, enhancing efficiency and scalability.</w:t>
       </w:r>
     </w:p>
     <w:p>
@@ -1593,6 +1769,7 @@
           <w:ilvl w:val="0"/>
           <w:numId w:val="23"/>
         </w:numPr>
+        <w:jc w:val="both"/>
         <w:rPr>
           <w:sz w:val="24"/>
           <w:szCs w:val="24"/>
@@ -1621,6 +1798,7 @@
           <w:ilvl w:val="1"/>
           <w:numId w:val="23"/>
         </w:numPr>
+        <w:jc w:val="both"/>
         <w:rPr>
           <w:sz w:val="24"/>
           <w:szCs w:val="24"/>
@@ -1649,6 +1827,7 @@
           <w:ilvl w:val="1"/>
           <w:numId w:val="23"/>
         </w:numPr>
+        <w:jc w:val="both"/>
         <w:rPr>
           <w:sz w:val="24"/>
           <w:szCs w:val="24"/>
@@ -1677,19 +1856,19 @@
           <w:ilvl w:val="1"/>
           <w:numId w:val="23"/>
         </w:numPr>
-        <w:rPr>
-          <w:sz w:val="24"/>
-          <w:szCs w:val="24"/>
-        </w:rPr>
-      </w:pPr>
-      <w:r>
-        <w:rPr>
-          <w:b/>
-          <w:bCs/>
-          <w:sz w:val="24"/>
-          <w:szCs w:val="24"/>
-        </w:rPr>
-        <w:lastRenderedPageBreak/>
+        <w:jc w:val="both"/>
+        <w:rPr>
+          <w:sz w:val="24"/>
+          <w:szCs w:val="24"/>
+        </w:rPr>
+      </w:pPr>
+      <w:r>
+        <w:rPr>
+          <w:b/>
+          <w:bCs/>
+          <w:sz w:val="24"/>
+          <w:szCs w:val="24"/>
+        </w:rPr>
         <w:t>Bandwidth Efficiency</w:t>
       </w:r>
       <w:r>
@@ -1697,7 +1876,34 @@
           <w:sz w:val="24"/>
           <w:szCs w:val="24"/>
         </w:rPr>
-        <w:t>: Less data needs to be transmitted to a central server, conserving bandwidth and reducing costs.</w:t>
+        <w:t xml:space="preserve">: </w:t>
+      </w:r>
+      <w:r>
+        <w:rPr>
+          <w:b/>
+          <w:bCs/>
+          <w:sz w:val="24"/>
+          <w:szCs w:val="24"/>
+        </w:rPr>
+        <w:t>Less data needs to be transmitted to a central server</w:t>
+      </w:r>
+      <w:r>
+        <w:rPr>
+          <w:sz w:val="24"/>
+          <w:szCs w:val="24"/>
+        </w:rPr>
+        <w:t xml:space="preserve">, </w:t>
+      </w:r>
+      <w:r>
+        <w:rPr>
+          <w:b/>
+          <w:bCs/>
+          <w:color w:val="FF0000"/>
+          <w:sz w:val="24"/>
+          <w:szCs w:val="24"/>
+          <w:highlight w:val="yellow"/>
+        </w:rPr>
+        <w:t>conserving bandwidth and reducing costs.</w:t>
       </w:r>
     </w:p>
     <w:p>
@@ -1706,6 +1912,7 @@
           <w:ilvl w:val="0"/>
           <w:numId w:val="23"/>
         </w:numPr>
+        <w:jc w:val="both"/>
         <w:rPr>
           <w:sz w:val="24"/>
           <w:szCs w:val="24"/>
@@ -1734,18 +1941,20 @@
           <w:ilvl w:val="1"/>
           <w:numId w:val="23"/>
         </w:numPr>
-        <w:rPr>
-          <w:sz w:val="24"/>
-          <w:szCs w:val="24"/>
-        </w:rPr>
-      </w:pPr>
-      <w:r>
-        <w:rPr>
-          <w:b/>
-          <w:bCs/>
-          <w:sz w:val="24"/>
-          <w:szCs w:val="24"/>
-        </w:rPr>
+        <w:jc w:val="both"/>
+        <w:rPr>
+          <w:sz w:val="24"/>
+          <w:szCs w:val="24"/>
+        </w:rPr>
+      </w:pPr>
+      <w:r>
+        <w:rPr>
+          <w:b/>
+          <w:bCs/>
+          <w:sz w:val="24"/>
+          <w:szCs w:val="24"/>
+        </w:rPr>
+        <w:lastRenderedPageBreak/>
         <w:t>Complex Management</w:t>
       </w:r>
       <w:r>
@@ -1762,6 +1971,7 @@
           <w:ilvl w:val="1"/>
           <w:numId w:val="23"/>
         </w:numPr>
+        <w:jc w:val="both"/>
         <w:rPr>
           <w:sz w:val="24"/>
           <w:szCs w:val="24"/>
@@ -1793,6 +2003,7 @@
         <w:pBdr>
           <w:bottom w:val="single" w:sz="6" w:space="1" w:color="auto"/>
         </w:pBdr>
+        <w:jc w:val="both"/>
         <w:rPr>
           <w:sz w:val="24"/>
           <w:szCs w:val="24"/>
@@ -1817,14 +2028,16 @@
     </w:p>
     <w:p>
       <w:pPr>
-        <w:rPr>
-          <w:sz w:val="24"/>
-          <w:szCs w:val="24"/>
-        </w:rPr>
-      </w:pPr>
-    </w:p>
-    <w:p>
-      <w:pPr>
+        <w:jc w:val="both"/>
+        <w:rPr>
+          <w:sz w:val="24"/>
+          <w:szCs w:val="24"/>
+        </w:rPr>
+      </w:pPr>
+    </w:p>
+    <w:p>
+      <w:pPr>
+        <w:jc w:val="both"/>
         <w:rPr>
           <w:b/>
           <w:bCs/>
@@ -1844,6 +2057,7 @@
     </w:p>
     <w:p>
       <w:pPr>
+        <w:jc w:val="both"/>
         <w:rPr>
           <w:b/>
           <w:bCs/>
@@ -1863,6 +2077,7 @@
     </w:p>
     <w:p>
       <w:pPr>
+        <w:jc w:val="both"/>
         <w:rPr>
           <w:sz w:val="24"/>
           <w:szCs w:val="24"/>
@@ -1878,6 +2093,7 @@
     </w:p>
     <w:p>
       <w:pPr>
+        <w:jc w:val="both"/>
         <w:rPr>
           <w:b/>
           <w:bCs/>
@@ -1901,6 +2117,7 @@
           <w:ilvl w:val="0"/>
           <w:numId w:val="24"/>
         </w:numPr>
+        <w:jc w:val="both"/>
         <w:rPr>
           <w:sz w:val="24"/>
           <w:szCs w:val="24"/>
@@ -1929,6 +2146,7 @@
           <w:ilvl w:val="0"/>
           <w:numId w:val="24"/>
         </w:numPr>
+        <w:jc w:val="both"/>
         <w:rPr>
           <w:sz w:val="24"/>
           <w:szCs w:val="24"/>
@@ -1957,6 +2175,7 @@
           <w:ilvl w:val="1"/>
           <w:numId w:val="24"/>
         </w:numPr>
+        <w:jc w:val="both"/>
         <w:rPr>
           <w:sz w:val="24"/>
           <w:szCs w:val="24"/>
@@ -1976,6 +2195,7 @@
           <w:ilvl w:val="1"/>
           <w:numId w:val="24"/>
         </w:numPr>
+        <w:jc w:val="both"/>
         <w:rPr>
           <w:sz w:val="24"/>
           <w:szCs w:val="24"/>
@@ -1991,6 +2211,7 @@
     </w:p>
     <w:p>
       <w:pPr>
+        <w:jc w:val="both"/>
         <w:rPr>
           <w:b/>
           <w:bCs/>
@@ -2014,6 +2235,7 @@
           <w:ilvl w:val="0"/>
           <w:numId w:val="25"/>
         </w:numPr>
+        <w:jc w:val="both"/>
         <w:rPr>
           <w:sz w:val="24"/>
           <w:szCs w:val="24"/>
@@ -2033,7 +2255,18 @@
           <w:sz w:val="24"/>
           <w:szCs w:val="24"/>
         </w:rPr>
-        <w:t>: The physical size of the device affects its deployment and usability.</w:t>
+        <w:t xml:space="preserve">: </w:t>
+      </w:r>
+      <w:r>
+        <w:rPr>
+          <w:b/>
+          <w:bCs/>
+          <w:color w:val="FF0000"/>
+          <w:sz w:val="24"/>
+          <w:szCs w:val="24"/>
+          <w:highlight w:val="yellow"/>
+        </w:rPr>
+        <w:t>The physical size of the device affects its deployment and usability.</w:t>
       </w:r>
     </w:p>
     <w:p>
@@ -2042,6 +2275,7 @@
           <w:ilvl w:val="0"/>
           <w:numId w:val="25"/>
         </w:numPr>
+        <w:jc w:val="both"/>
         <w:rPr>
           <w:sz w:val="24"/>
           <w:szCs w:val="24"/>
@@ -2070,6 +2304,7 @@
           <w:ilvl w:val="1"/>
           <w:numId w:val="25"/>
         </w:numPr>
+        <w:jc w:val="both"/>
         <w:rPr>
           <w:sz w:val="24"/>
           <w:szCs w:val="24"/>
@@ -2089,6 +2324,7 @@
           <w:ilvl w:val="1"/>
           <w:numId w:val="25"/>
         </w:numPr>
+        <w:jc w:val="both"/>
         <w:rPr>
           <w:sz w:val="24"/>
           <w:szCs w:val="24"/>
@@ -2104,6 +2340,7 @@
     </w:p>
     <w:p>
       <w:pPr>
+        <w:jc w:val="both"/>
         <w:rPr>
           <w:b/>
           <w:bCs/>
@@ -2127,19 +2364,19 @@
           <w:ilvl w:val="0"/>
           <w:numId w:val="26"/>
         </w:numPr>
-        <w:rPr>
-          <w:sz w:val="24"/>
-          <w:szCs w:val="24"/>
-        </w:rPr>
-      </w:pPr>
-      <w:r>
-        <w:rPr>
-          <w:b/>
-          <w:bCs/>
-          <w:sz w:val="24"/>
-          <w:szCs w:val="24"/>
-        </w:rPr>
-        <w:lastRenderedPageBreak/>
+        <w:jc w:val="both"/>
+        <w:rPr>
+          <w:sz w:val="24"/>
+          <w:szCs w:val="24"/>
+        </w:rPr>
+      </w:pPr>
+      <w:r>
+        <w:rPr>
+          <w:b/>
+          <w:bCs/>
+          <w:sz w:val="24"/>
+          <w:szCs w:val="24"/>
+        </w:rPr>
         <w:t>Importance</w:t>
       </w:r>
       <w:r>
@@ -2156,6 +2393,7 @@
           <w:ilvl w:val="0"/>
           <w:numId w:val="26"/>
         </w:numPr>
+        <w:jc w:val="both"/>
         <w:rPr>
           <w:sz w:val="24"/>
           <w:szCs w:val="24"/>
@@ -2184,13 +2422,20 @@
           <w:ilvl w:val="1"/>
           <w:numId w:val="26"/>
         </w:numPr>
-        <w:rPr>
-          <w:sz w:val="24"/>
-          <w:szCs w:val="24"/>
-        </w:rPr>
-      </w:pPr>
-      <w:r>
-        <w:rPr>
+        <w:jc w:val="both"/>
+        <w:rPr>
+          <w:b/>
+          <w:bCs/>
+          <w:color w:val="FF0000"/>
+          <w:sz w:val="24"/>
+          <w:szCs w:val="24"/>
+        </w:rPr>
+      </w:pPr>
+      <w:r>
+        <w:rPr>
+          <w:b/>
+          <w:bCs/>
+          <w:color w:val="FF0000"/>
           <w:sz w:val="24"/>
           <w:szCs w:val="24"/>
         </w:rPr>
@@ -2203,21 +2448,24 @@
           <w:ilvl w:val="1"/>
           <w:numId w:val="26"/>
         </w:numPr>
-        <w:rPr>
-          <w:sz w:val="24"/>
-          <w:szCs w:val="24"/>
-        </w:rPr>
-      </w:pPr>
-      <w:r>
-        <w:rPr>
-          <w:sz w:val="24"/>
-          <w:szCs w:val="24"/>
-        </w:rPr>
+        <w:jc w:val="both"/>
+        <w:rPr>
+          <w:sz w:val="24"/>
+          <w:szCs w:val="24"/>
+        </w:rPr>
+      </w:pPr>
+      <w:r>
+        <w:rPr>
+          <w:sz w:val="24"/>
+          <w:szCs w:val="24"/>
+        </w:rPr>
+        <w:lastRenderedPageBreak/>
         <w:t>Energy harvesting options for devices that require continuous operation.</w:t>
       </w:r>
     </w:p>
     <w:p>
       <w:pPr>
+        <w:jc w:val="both"/>
         <w:rPr>
           <w:b/>
           <w:bCs/>
@@ -2241,6 +2489,7 @@
           <w:ilvl w:val="0"/>
           <w:numId w:val="27"/>
         </w:numPr>
+        <w:jc w:val="both"/>
         <w:rPr>
           <w:sz w:val="24"/>
           <w:szCs w:val="24"/>
@@ -2269,6 +2518,7 @@
           <w:ilvl w:val="0"/>
           <w:numId w:val="27"/>
         </w:numPr>
+        <w:jc w:val="both"/>
         <w:rPr>
           <w:sz w:val="24"/>
           <w:szCs w:val="24"/>
@@ -2297,17 +2547,26 @@
           <w:ilvl w:val="1"/>
           <w:numId w:val="27"/>
         </w:numPr>
-        <w:rPr>
-          <w:sz w:val="24"/>
-          <w:szCs w:val="24"/>
-        </w:rPr>
-      </w:pPr>
-      <w:r>
-        <w:rPr>
-          <w:sz w:val="24"/>
-          <w:szCs w:val="24"/>
-        </w:rPr>
-        <w:t>Balance between performance and affordability.</w:t>
+        <w:jc w:val="both"/>
+        <w:rPr>
+          <w:sz w:val="24"/>
+          <w:szCs w:val="24"/>
+        </w:rPr>
+      </w:pPr>
+      <w:r>
+        <w:rPr>
+          <w:sz w:val="24"/>
+          <w:szCs w:val="24"/>
+          <w:highlight w:val="yellow"/>
+        </w:rPr>
+        <w:t>Balance between performance and affordability</w:t>
+      </w:r>
+      <w:r>
+        <w:rPr>
+          <w:sz w:val="24"/>
+          <w:szCs w:val="24"/>
+        </w:rPr>
+        <w:t>.</w:t>
       </w:r>
     </w:p>
     <w:p>
@@ -2316,21 +2575,31 @@
           <w:ilvl w:val="1"/>
           <w:numId w:val="27"/>
         </w:numPr>
-        <w:rPr>
-          <w:sz w:val="24"/>
-          <w:szCs w:val="24"/>
-        </w:rPr>
-      </w:pPr>
-      <w:r>
-        <w:rPr>
-          <w:sz w:val="24"/>
-          <w:szCs w:val="24"/>
-        </w:rPr>
-        <w:t>Lower-cost devices can enable higher density deployments.</w:t>
-      </w:r>
-    </w:p>
-    <w:p>
-      <w:pPr>
+        <w:jc w:val="both"/>
+        <w:rPr>
+          <w:sz w:val="24"/>
+          <w:szCs w:val="24"/>
+        </w:rPr>
+      </w:pPr>
+      <w:r>
+        <w:rPr>
+          <w:sz w:val="24"/>
+          <w:szCs w:val="24"/>
+        </w:rPr>
+        <w:t xml:space="preserve">Lower-cost devices can enable </w:t>
+      </w:r>
+      <w:r>
+        <w:rPr>
+          <w:color w:val="FF0000"/>
+          <w:sz w:val="24"/>
+          <w:szCs w:val="24"/>
+        </w:rPr>
+        <w:t>higher density deployments.</w:t>
+      </w:r>
+    </w:p>
+    <w:p>
+      <w:pPr>
+        <w:jc w:val="both"/>
         <w:rPr>
           <w:b/>
           <w:bCs/>
@@ -2354,6 +2623,7 @@
           <w:ilvl w:val="0"/>
           <w:numId w:val="28"/>
         </w:numPr>
+        <w:jc w:val="both"/>
         <w:rPr>
           <w:sz w:val="24"/>
           <w:szCs w:val="24"/>
@@ -2382,6 +2652,7 @@
           <w:ilvl w:val="0"/>
           <w:numId w:val="28"/>
         </w:numPr>
+        <w:jc w:val="both"/>
         <w:rPr>
           <w:sz w:val="24"/>
           <w:szCs w:val="24"/>
@@ -2410,17 +2681,28 @@
           <w:ilvl w:val="1"/>
           <w:numId w:val="28"/>
         </w:numPr>
-        <w:rPr>
-          <w:sz w:val="24"/>
-          <w:szCs w:val="24"/>
-        </w:rPr>
-      </w:pPr>
-      <w:r>
-        <w:rPr>
-          <w:sz w:val="24"/>
-          <w:szCs w:val="24"/>
-        </w:rPr>
-        <w:t>Sufficient volatile and non-volatile memory for data processing and storage.</w:t>
+        <w:jc w:val="both"/>
+        <w:rPr>
+          <w:sz w:val="24"/>
+          <w:szCs w:val="24"/>
+        </w:rPr>
+      </w:pPr>
+      <w:r>
+        <w:rPr>
+          <w:b/>
+          <w:bCs/>
+          <w:color w:val="FF0000"/>
+          <w:sz w:val="24"/>
+          <w:szCs w:val="24"/>
+        </w:rPr>
+        <w:t>Sufficient volatile and non-volatile memory for data processing and storage</w:t>
+      </w:r>
+      <w:r>
+        <w:rPr>
+          <w:sz w:val="24"/>
+          <w:szCs w:val="24"/>
+        </w:rPr>
+        <w:t>.</w:t>
       </w:r>
     </w:p>
     <w:p>
@@ -2429,6 +2711,7 @@
           <w:ilvl w:val="1"/>
           <w:numId w:val="28"/>
         </w:numPr>
+        <w:jc w:val="both"/>
         <w:rPr>
           <w:sz w:val="24"/>
           <w:szCs w:val="24"/>
@@ -2444,6 +2727,7 @@
     </w:p>
     <w:p>
       <w:pPr>
+        <w:jc w:val="both"/>
         <w:rPr>
           <w:b/>
           <w:bCs/>
@@ -2467,6 +2751,7 @@
           <w:ilvl w:val="0"/>
           <w:numId w:val="29"/>
         </w:numPr>
+        <w:jc w:val="both"/>
         <w:rPr>
           <w:sz w:val="24"/>
           <w:szCs w:val="24"/>
@@ -2495,6 +2780,7 @@
           <w:ilvl w:val="0"/>
           <w:numId w:val="29"/>
         </w:numPr>
+        <w:jc w:val="both"/>
         <w:rPr>
           <w:sz w:val="24"/>
           <w:szCs w:val="24"/>
@@ -2523,6 +2809,7 @@
           <w:ilvl w:val="1"/>
           <w:numId w:val="29"/>
         </w:numPr>
+        <w:jc w:val="both"/>
         <w:rPr>
           <w:sz w:val="24"/>
           <w:szCs w:val="24"/>
@@ -2542,6 +2829,7 @@
           <w:ilvl w:val="1"/>
           <w:numId w:val="29"/>
         </w:numPr>
+        <w:jc w:val="both"/>
         <w:rPr>
           <w:sz w:val="24"/>
           <w:szCs w:val="24"/>
@@ -2557,6 +2845,7 @@
     </w:p>
     <w:p>
       <w:pPr>
+        <w:jc w:val="both"/>
         <w:rPr>
           <w:b/>
           <w:bCs/>
@@ -2580,6 +2869,7 @@
           <w:ilvl w:val="0"/>
           <w:numId w:val="30"/>
         </w:numPr>
+        <w:jc w:val="both"/>
         <w:rPr>
           <w:sz w:val="24"/>
           <w:szCs w:val="24"/>
@@ -2608,6 +2898,7 @@
           <w:ilvl w:val="0"/>
           <w:numId w:val="30"/>
         </w:numPr>
+        <w:jc w:val="both"/>
         <w:rPr>
           <w:sz w:val="24"/>
           <w:szCs w:val="24"/>
@@ -2636,6 +2927,7 @@
           <w:ilvl w:val="1"/>
           <w:numId w:val="30"/>
         </w:numPr>
+        <w:jc w:val="both"/>
         <w:rPr>
           <w:sz w:val="24"/>
           <w:szCs w:val="24"/>
@@ -2655,22 +2947,23 @@
           <w:ilvl w:val="1"/>
           <w:numId w:val="30"/>
         </w:numPr>
-        <w:rPr>
-          <w:sz w:val="24"/>
-          <w:szCs w:val="24"/>
-        </w:rPr>
-      </w:pPr>
-      <w:r>
-        <w:rPr>
-          <w:sz w:val="24"/>
-          <w:szCs w:val="24"/>
-        </w:rPr>
-        <w:lastRenderedPageBreak/>
+        <w:jc w:val="both"/>
+        <w:rPr>
+          <w:sz w:val="24"/>
+          <w:szCs w:val="24"/>
+        </w:rPr>
+      </w:pPr>
+      <w:r>
+        <w:rPr>
+          <w:sz w:val="24"/>
+          <w:szCs w:val="24"/>
+        </w:rPr>
         <w:t>Flexibility to adapt to future requirements or upgrades.</w:t>
       </w:r>
     </w:p>
     <w:p>
       <w:pPr>
+        <w:jc w:val="both"/>
         <w:rPr>
           <w:b/>
           <w:bCs/>
@@ -2694,6 +2987,7 @@
           <w:ilvl w:val="0"/>
           <w:numId w:val="31"/>
         </w:numPr>
+        <w:jc w:val="both"/>
         <w:rPr>
           <w:sz w:val="24"/>
           <w:szCs w:val="24"/>
@@ -2722,18 +3016,20 @@
           <w:ilvl w:val="0"/>
           <w:numId w:val="31"/>
         </w:numPr>
-        <w:rPr>
-          <w:sz w:val="24"/>
-          <w:szCs w:val="24"/>
-        </w:rPr>
-      </w:pPr>
-      <w:r>
-        <w:rPr>
-          <w:b/>
-          <w:bCs/>
-          <w:sz w:val="24"/>
-          <w:szCs w:val="24"/>
-        </w:rPr>
+        <w:jc w:val="both"/>
+        <w:rPr>
+          <w:sz w:val="24"/>
+          <w:szCs w:val="24"/>
+        </w:rPr>
+      </w:pPr>
+      <w:r>
+        <w:rPr>
+          <w:b/>
+          <w:bCs/>
+          <w:sz w:val="24"/>
+          <w:szCs w:val="24"/>
+        </w:rPr>
+        <w:lastRenderedPageBreak/>
         <w:t>Considerations</w:t>
       </w:r>
       <w:r>
@@ -2750,6 +3046,7 @@
           <w:ilvl w:val="1"/>
           <w:numId w:val="31"/>
         </w:numPr>
+        <w:jc w:val="both"/>
         <w:rPr>
           <w:sz w:val="24"/>
           <w:szCs w:val="24"/>
@@ -2769,6 +3066,7 @@
           <w:ilvl w:val="1"/>
           <w:numId w:val="31"/>
         </w:numPr>
+        <w:jc w:val="both"/>
         <w:rPr>
           <w:sz w:val="24"/>
           <w:szCs w:val="24"/>
@@ -2784,6 +3082,7 @@
     </w:p>
     <w:p>
       <w:pPr>
+        <w:jc w:val="both"/>
         <w:rPr>
           <w:b/>
           <w:bCs/>
@@ -2807,6 +3106,7 @@
           <w:ilvl w:val="0"/>
           <w:numId w:val="32"/>
         </w:numPr>
+        <w:jc w:val="both"/>
         <w:rPr>
           <w:sz w:val="24"/>
           <w:szCs w:val="24"/>
@@ -2835,6 +3135,7 @@
           <w:ilvl w:val="0"/>
           <w:numId w:val="32"/>
         </w:numPr>
+        <w:jc w:val="both"/>
         <w:rPr>
           <w:sz w:val="24"/>
           <w:szCs w:val="24"/>
@@ -2863,6 +3164,7 @@
           <w:ilvl w:val="1"/>
           <w:numId w:val="32"/>
         </w:numPr>
+        <w:jc w:val="both"/>
         <w:rPr>
           <w:sz w:val="24"/>
           <w:szCs w:val="24"/>
@@ -2882,6 +3184,7 @@
           <w:ilvl w:val="1"/>
           <w:numId w:val="32"/>
         </w:numPr>
+        <w:jc w:val="both"/>
         <w:rPr>
           <w:sz w:val="24"/>
           <w:szCs w:val="24"/>
@@ -2897,6 +3200,7 @@
     </w:p>
     <w:p>
       <w:pPr>
+        <w:jc w:val="both"/>
         <w:rPr>
           <w:b/>
           <w:bCs/>
@@ -2920,6 +3224,7 @@
           <w:ilvl w:val="0"/>
           <w:numId w:val="33"/>
         </w:numPr>
+        <w:jc w:val="both"/>
         <w:rPr>
           <w:sz w:val="24"/>
           <w:szCs w:val="24"/>
@@ -2948,6 +3253,7 @@
           <w:ilvl w:val="0"/>
           <w:numId w:val="33"/>
         </w:numPr>
+        <w:jc w:val="both"/>
         <w:rPr>
           <w:sz w:val="24"/>
           <w:szCs w:val="24"/>
@@ -2976,6 +3282,7 @@
           <w:ilvl w:val="1"/>
           <w:numId w:val="33"/>
         </w:numPr>
+        <w:jc w:val="both"/>
         <w:rPr>
           <w:sz w:val="24"/>
           <w:szCs w:val="24"/>
@@ -2998,6 +3305,7 @@
         <w:pBdr>
           <w:bottom w:val="single" w:sz="6" w:space="1" w:color="auto"/>
         </w:pBdr>
+        <w:jc w:val="both"/>
         <w:rPr>
           <w:sz w:val="24"/>
           <w:szCs w:val="24"/>
@@ -3013,14 +3321,16 @@
     </w:p>
     <w:p>
       <w:pPr>
-        <w:rPr>
-          <w:sz w:val="24"/>
-          <w:szCs w:val="24"/>
-        </w:rPr>
-      </w:pPr>
-    </w:p>
-    <w:p>
-      <w:pPr>
+        <w:jc w:val="both"/>
+        <w:rPr>
+          <w:sz w:val="24"/>
+          <w:szCs w:val="24"/>
+        </w:rPr>
+      </w:pPr>
+    </w:p>
+    <w:p>
+      <w:pPr>
+        <w:jc w:val="both"/>
         <w:rPr>
           <w:b/>
           <w:bCs/>
@@ -3040,6 +3350,7 @@
     </w:p>
     <w:p>
       <w:pPr>
+        <w:jc w:val="both"/>
         <w:rPr>
           <w:b/>
           <w:bCs/>
@@ -3059,36 +3370,72 @@
     </w:p>
     <w:p>
       <w:pPr>
-        <w:rPr>
-          <w:sz w:val="24"/>
-          <w:szCs w:val="24"/>
-        </w:rPr>
-      </w:pPr>
-      <w:r>
-        <w:rPr>
-          <w:sz w:val="24"/>
-          <w:szCs w:val="24"/>
-        </w:rPr>
-        <w:t>Processing offloading in IoT refers to the practice of transferring data processing tasks from resource-constrained devices (such as sensors or edge devices) to more powerful computing resources (such as cloud servers, fog nodes, or remote servers). This approach helps optimize resource utilization, reduce latency, and enhance the overall performance of IoT applications.</w:t>
-      </w:r>
-    </w:p>
-    <w:p>
-      <w:pPr>
-        <w:rPr>
-          <w:b/>
-          <w:bCs/>
-          <w:sz w:val="24"/>
-          <w:szCs w:val="24"/>
-        </w:rPr>
-      </w:pPr>
-      <w:r>
-        <w:rPr>
-          <w:b/>
-          <w:bCs/>
-          <w:sz w:val="24"/>
-          <w:szCs w:val="24"/>
-        </w:rPr>
-        <w:lastRenderedPageBreak/>
+        <w:jc w:val="both"/>
+        <w:rPr>
+          <w:sz w:val="24"/>
+          <w:szCs w:val="24"/>
+        </w:rPr>
+      </w:pPr>
+      <w:r>
+        <w:rPr>
+          <w:sz w:val="24"/>
+          <w:szCs w:val="24"/>
+        </w:rPr>
+        <w:t xml:space="preserve">Processing offloading in IoT refers to the practice of transferring data processing tasks from </w:t>
+      </w:r>
+      <w:r>
+        <w:rPr>
+          <w:b/>
+          <w:bCs/>
+          <w:sz w:val="24"/>
+          <w:szCs w:val="24"/>
+          <w:highlight w:val="yellow"/>
+        </w:rPr>
+        <w:t>resource-constrained devices (such as sensors or edge devices</w:t>
+      </w:r>
+      <w:r>
+        <w:rPr>
+          <w:sz w:val="24"/>
+          <w:szCs w:val="24"/>
+        </w:rPr>
+        <w:t xml:space="preserve">) to more powerful computing resources (such as </w:t>
+      </w:r>
+      <w:r>
+        <w:rPr>
+          <w:b/>
+          <w:bCs/>
+          <w:color w:val="FF0000"/>
+          <w:sz w:val="24"/>
+          <w:szCs w:val="24"/>
+          <w:highlight w:val="yellow"/>
+        </w:rPr>
+        <w:t>cloud servers, fog nodes, or remote servers</w:t>
+      </w:r>
+      <w:r>
+        <w:rPr>
+          <w:sz w:val="24"/>
+          <w:szCs w:val="24"/>
+        </w:rPr>
+        <w:t>). This approach helps optimize resource utilization, reduce latency, and enhance the overall performance of IoT applications.</w:t>
+      </w:r>
+    </w:p>
+    <w:p>
+      <w:pPr>
+        <w:jc w:val="both"/>
+        <w:rPr>
+          <w:b/>
+          <w:bCs/>
+          <w:sz w:val="24"/>
+          <w:szCs w:val="24"/>
+        </w:rPr>
+      </w:pPr>
+      <w:r>
+        <w:rPr>
+          <w:b/>
+          <w:bCs/>
+          <w:sz w:val="24"/>
+          <w:szCs w:val="24"/>
+        </w:rPr>
         <w:t>Key Aspects of Processing Offloading</w:t>
       </w:r>
     </w:p>
@@ -3098,6 +3445,7 @@
           <w:ilvl w:val="0"/>
           <w:numId w:val="34"/>
         </w:numPr>
+        <w:jc w:val="both"/>
         <w:rPr>
           <w:sz w:val="24"/>
           <w:szCs w:val="24"/>
@@ -3126,18 +3474,20 @@
           <w:ilvl w:val="1"/>
           <w:numId w:val="34"/>
         </w:numPr>
-        <w:rPr>
-          <w:sz w:val="24"/>
-          <w:szCs w:val="24"/>
-        </w:rPr>
-      </w:pPr>
-      <w:r>
-        <w:rPr>
-          <w:b/>
-          <w:bCs/>
-          <w:sz w:val="24"/>
-          <w:szCs w:val="24"/>
-        </w:rPr>
+        <w:jc w:val="both"/>
+        <w:rPr>
+          <w:sz w:val="24"/>
+          <w:szCs w:val="24"/>
+        </w:rPr>
+      </w:pPr>
+      <w:r>
+        <w:rPr>
+          <w:b/>
+          <w:bCs/>
+          <w:sz w:val="24"/>
+          <w:szCs w:val="24"/>
+        </w:rPr>
+        <w:lastRenderedPageBreak/>
         <w:t>Edge</w:t>
       </w:r>
       <w:r>
@@ -3154,6 +3504,7 @@
           <w:ilvl w:val="1"/>
           <w:numId w:val="34"/>
         </w:numPr>
+        <w:jc w:val="both"/>
         <w:rPr>
           <w:sz w:val="24"/>
           <w:szCs w:val="24"/>
@@ -3173,7 +3524,24 @@
           <w:sz w:val="24"/>
           <w:szCs w:val="24"/>
         </w:rPr>
-        <w:t>: Fog computing involves decentralized processing where data is processed at intermediate nodes between the edge and the cloud. For instance, a smart grid may use fog nodes to analyze energy consumption data from local sensors before sending aggregated results to the cloud.</w:t>
+        <w:t xml:space="preserve">: Fog computing involves decentralized processing where data is processed at </w:t>
+      </w:r>
+      <w:r>
+        <w:rPr>
+          <w:b/>
+          <w:bCs/>
+          <w:sz w:val="24"/>
+          <w:szCs w:val="24"/>
+          <w:highlight w:val="yellow"/>
+        </w:rPr>
+        <w:t>intermediate nodes between the edge and the cloud</w:t>
+      </w:r>
+      <w:r>
+        <w:rPr>
+          <w:sz w:val="24"/>
+          <w:szCs w:val="24"/>
+        </w:rPr>
+        <w:t>. For instance, a smart grid may use fog nodes to analyze energy consumption data from local sensors before sending aggregated results to the cloud.</w:t>
       </w:r>
     </w:p>
     <w:p>
@@ -3182,6 +3550,7 @@
           <w:ilvl w:val="1"/>
           <w:numId w:val="34"/>
         </w:numPr>
+        <w:jc w:val="both"/>
         <w:rPr>
           <w:sz w:val="24"/>
           <w:szCs w:val="24"/>
@@ -3210,6 +3579,7 @@
           <w:ilvl w:val="1"/>
           <w:numId w:val="34"/>
         </w:numPr>
+        <w:jc w:val="both"/>
         <w:rPr>
           <w:sz w:val="24"/>
           <w:szCs w:val="24"/>
@@ -3229,7 +3599,22 @@
           <w:sz w:val="24"/>
           <w:szCs w:val="24"/>
         </w:rPr>
-        <w:t>: Cloud computing provides scalable resources for processing large volumes of data. For example, an IoT application that collects environmental data from multiple sensors may offload the data to a cloud platform for comprehensive analytics and reporting.</w:t>
+        <w:t xml:space="preserve">: Cloud computing </w:t>
+      </w:r>
+      <w:r>
+        <w:rPr>
+          <w:sz w:val="24"/>
+          <w:szCs w:val="24"/>
+          <w:highlight w:val="yellow"/>
+        </w:rPr>
+        <w:t>provides scalable resources for processing large volumes of data.</w:t>
+      </w:r>
+      <w:r>
+        <w:rPr>
+          <w:sz w:val="24"/>
+          <w:szCs w:val="24"/>
+        </w:rPr>
+        <w:t xml:space="preserve"> For example, an IoT application that collects environmental data from multiple sensors may offload the data to a cloud platform for comprehensive analytics and reporting.</w:t>
       </w:r>
     </w:p>
     <w:p>
@@ -3238,6 +3623,7 @@
           <w:ilvl w:val="0"/>
           <w:numId w:val="34"/>
         </w:numPr>
+        <w:jc w:val="both"/>
         <w:rPr>
           <w:sz w:val="24"/>
           <w:szCs w:val="24"/>
@@ -3266,6 +3652,7 @@
           <w:ilvl w:val="1"/>
           <w:numId w:val="34"/>
         </w:numPr>
+        <w:jc w:val="both"/>
         <w:rPr>
           <w:sz w:val="24"/>
           <w:szCs w:val="24"/>
@@ -3285,6 +3672,7 @@
           <w:ilvl w:val="2"/>
           <w:numId w:val="34"/>
         </w:numPr>
+        <w:jc w:val="both"/>
         <w:rPr>
           <w:sz w:val="24"/>
           <w:szCs w:val="24"/>
@@ -3313,9 +3701,13 @@
           <w:ilvl w:val="2"/>
           <w:numId w:val="34"/>
         </w:numPr>
-        <w:rPr>
-          <w:sz w:val="24"/>
-          <w:szCs w:val="24"/>
+        <w:jc w:val="both"/>
+        <w:rPr>
+          <w:b/>
+          <w:bCs/>
+          <w:sz w:val="24"/>
+          <w:szCs w:val="24"/>
+          <w:highlight w:val="yellow"/>
         </w:rPr>
       </w:pPr>
       <w:r>
@@ -3332,7 +3724,17 @@
           <w:sz w:val="24"/>
           <w:szCs w:val="24"/>
         </w:rPr>
-        <w:t>: Limited bandwidth may require selective offloading of only critical data.</w:t>
+        <w:t xml:space="preserve">: </w:t>
+      </w:r>
+      <w:r>
+        <w:rPr>
+          <w:b/>
+          <w:bCs/>
+          <w:sz w:val="24"/>
+          <w:szCs w:val="24"/>
+          <w:highlight w:val="yellow"/>
+        </w:rPr>
+        <w:t>Limited bandwidth may require selective offloading of only critical data.</w:t>
       </w:r>
     </w:p>
     <w:p>
@@ -3341,6 +3743,7 @@
           <w:ilvl w:val="2"/>
           <w:numId w:val="34"/>
         </w:numPr>
+        <w:jc w:val="both"/>
         <w:rPr>
           <w:sz w:val="24"/>
           <w:szCs w:val="24"/>
@@ -3369,6 +3772,7 @@
           <w:ilvl w:val="1"/>
           <w:numId w:val="34"/>
         </w:numPr>
+        <w:jc w:val="both"/>
         <w:rPr>
           <w:sz w:val="24"/>
           <w:szCs w:val="24"/>
@@ -3397,6 +3801,7 @@
           <w:ilvl w:val="0"/>
           <w:numId w:val="34"/>
         </w:numPr>
+        <w:jc w:val="both"/>
         <w:rPr>
           <w:sz w:val="24"/>
           <w:szCs w:val="24"/>
@@ -3425,6 +3830,7 @@
           <w:ilvl w:val="1"/>
           <w:numId w:val="34"/>
         </w:numPr>
+        <w:jc w:val="both"/>
         <w:rPr>
           <w:sz w:val="24"/>
           <w:szCs w:val="24"/>
@@ -3444,6 +3850,7 @@
           <w:ilvl w:val="2"/>
           <w:numId w:val="34"/>
         </w:numPr>
+        <w:jc w:val="both"/>
         <w:rPr>
           <w:sz w:val="24"/>
           <w:szCs w:val="24"/>
@@ -3472,19 +3879,19 @@
           <w:ilvl w:val="2"/>
           <w:numId w:val="34"/>
         </w:numPr>
-        <w:rPr>
-          <w:sz w:val="24"/>
-          <w:szCs w:val="24"/>
-        </w:rPr>
-      </w:pPr>
-      <w:r>
-        <w:rPr>
-          <w:b/>
-          <w:bCs/>
-          <w:sz w:val="24"/>
-          <w:szCs w:val="24"/>
-        </w:rPr>
-        <w:lastRenderedPageBreak/>
+        <w:jc w:val="both"/>
+        <w:rPr>
+          <w:sz w:val="24"/>
+          <w:szCs w:val="24"/>
+        </w:rPr>
+      </w:pPr>
+      <w:r>
+        <w:rPr>
+          <w:b/>
+          <w:bCs/>
+          <w:sz w:val="24"/>
+          <w:szCs w:val="24"/>
+        </w:rPr>
         <w:t>Latency</w:t>
       </w:r>
       <w:r>
@@ -3501,18 +3908,20 @@
           <w:ilvl w:val="2"/>
           <w:numId w:val="34"/>
         </w:numPr>
-        <w:rPr>
-          <w:sz w:val="24"/>
-          <w:szCs w:val="24"/>
-        </w:rPr>
-      </w:pPr>
-      <w:r>
-        <w:rPr>
-          <w:b/>
-          <w:bCs/>
-          <w:sz w:val="24"/>
-          <w:szCs w:val="24"/>
-        </w:rPr>
+        <w:jc w:val="both"/>
+        <w:rPr>
+          <w:sz w:val="24"/>
+          <w:szCs w:val="24"/>
+        </w:rPr>
+      </w:pPr>
+      <w:r>
+        <w:rPr>
+          <w:b/>
+          <w:bCs/>
+          <w:sz w:val="24"/>
+          <w:szCs w:val="24"/>
+        </w:rPr>
+        <w:lastRenderedPageBreak/>
         <w:t>Resource Availability</w:t>
       </w:r>
       <w:r>
@@ -3529,6 +3938,7 @@
           <w:ilvl w:val="1"/>
           <w:numId w:val="34"/>
         </w:numPr>
+        <w:jc w:val="both"/>
         <w:rPr>
           <w:sz w:val="24"/>
           <w:szCs w:val="24"/>
@@ -3553,6 +3963,7 @@
     </w:p>
     <w:p>
       <w:pPr>
+        <w:jc w:val="both"/>
         <w:rPr>
           <w:b/>
           <w:bCs/>
@@ -3576,6 +3987,7 @@
           <w:ilvl w:val="0"/>
           <w:numId w:val="35"/>
         </w:numPr>
+        <w:jc w:val="both"/>
         <w:rPr>
           <w:sz w:val="24"/>
           <w:szCs w:val="24"/>
@@ -3604,6 +4016,7 @@
           <w:ilvl w:val="1"/>
           <w:numId w:val="35"/>
         </w:numPr>
+        <w:jc w:val="both"/>
         <w:rPr>
           <w:sz w:val="24"/>
           <w:szCs w:val="24"/>
@@ -3623,6 +4036,7 @@
           <w:ilvl w:val="0"/>
           <w:numId w:val="35"/>
         </w:numPr>
+        <w:jc w:val="both"/>
         <w:rPr>
           <w:sz w:val="24"/>
           <w:szCs w:val="24"/>
@@ -3651,6 +4065,7 @@
           <w:ilvl w:val="1"/>
           <w:numId w:val="35"/>
         </w:numPr>
+        <w:jc w:val="both"/>
         <w:rPr>
           <w:sz w:val="24"/>
           <w:szCs w:val="24"/>
@@ -3670,6 +4085,7 @@
           <w:ilvl w:val="0"/>
           <w:numId w:val="35"/>
         </w:numPr>
+        <w:jc w:val="both"/>
         <w:rPr>
           <w:sz w:val="24"/>
           <w:szCs w:val="24"/>
@@ -3698,6 +4114,7 @@
           <w:ilvl w:val="1"/>
           <w:numId w:val="35"/>
         </w:numPr>
+        <w:jc w:val="both"/>
         <w:rPr>
           <w:sz w:val="24"/>
           <w:szCs w:val="24"/>
@@ -3717,6 +4134,7 @@
           <w:ilvl w:val="0"/>
           <w:numId w:val="35"/>
         </w:numPr>
+        <w:jc w:val="both"/>
         <w:rPr>
           <w:sz w:val="24"/>
           <w:szCs w:val="24"/>
@@ -3748,6 +4166,7 @@
         <w:pBdr>
           <w:bottom w:val="single" w:sz="6" w:space="1" w:color="auto"/>
         </w:pBdr>
+        <w:jc w:val="both"/>
         <w:rPr>
           <w:sz w:val="24"/>
           <w:szCs w:val="24"/>
@@ -3763,14 +4182,16 @@
     </w:p>
     <w:p>
       <w:pPr>
-        <w:rPr>
-          <w:sz w:val="24"/>
-          <w:szCs w:val="24"/>
-        </w:rPr>
-      </w:pPr>
-    </w:p>
-    <w:p>
-      <w:pPr>
+        <w:jc w:val="both"/>
+        <w:rPr>
+          <w:sz w:val="24"/>
+          <w:szCs w:val="24"/>
+        </w:rPr>
+      </w:pPr>
+    </w:p>
+    <w:p>
+      <w:pPr>
+        <w:jc w:val="both"/>
         <w:rPr>
           <w:b/>
           <w:bCs/>
@@ -3790,6 +4211,7 @@
     </w:p>
     <w:p>
       <w:pPr>
+        <w:jc w:val="both"/>
         <w:rPr>
           <w:b/>
           <w:bCs/>
@@ -3809,6 +4231,7 @@
     </w:p>
     <w:p>
       <w:pPr>
+        <w:jc w:val="both"/>
         <w:rPr>
           <w:sz w:val="24"/>
           <w:szCs w:val="24"/>
@@ -3824,6 +4247,7 @@
     </w:p>
     <w:p>
       <w:pPr>
+        <w:jc w:val="both"/>
         <w:rPr>
           <w:b/>
           <w:bCs/>
@@ -3847,6 +4271,7 @@
           <w:ilvl w:val="0"/>
           <w:numId w:val="36"/>
         </w:numPr>
+        <w:jc w:val="both"/>
         <w:rPr>
           <w:sz w:val="24"/>
           <w:szCs w:val="24"/>
@@ -3876,6 +4301,7 @@
           <w:ilvl w:val="0"/>
           <w:numId w:val="36"/>
         </w:numPr>
+        <w:jc w:val="both"/>
         <w:rPr>
           <w:sz w:val="24"/>
           <w:szCs w:val="24"/>
@@ -3900,6 +4326,7 @@
     </w:p>
     <w:p>
       <w:pPr>
+        <w:jc w:val="both"/>
         <w:rPr>
           <w:b/>
           <w:bCs/>
@@ -3923,6 +4350,7 @@
           <w:ilvl w:val="0"/>
           <w:numId w:val="37"/>
         </w:numPr>
+        <w:jc w:val="both"/>
         <w:rPr>
           <w:sz w:val="24"/>
           <w:szCs w:val="24"/>
@@ -3951,6 +4379,7 @@
           <w:ilvl w:val="0"/>
           <w:numId w:val="37"/>
         </w:numPr>
+        <w:jc w:val="both"/>
         <w:rPr>
           <w:sz w:val="24"/>
           <w:szCs w:val="24"/>
@@ -3975,6 +4404,7 @@
     </w:p>
     <w:p>
       <w:pPr>
+        <w:jc w:val="both"/>
         <w:rPr>
           <w:b/>
           <w:bCs/>
@@ -3998,6 +4428,7 @@
           <w:ilvl w:val="0"/>
           <w:numId w:val="38"/>
         </w:numPr>
+        <w:jc w:val="both"/>
         <w:rPr>
           <w:sz w:val="24"/>
           <w:szCs w:val="24"/>
@@ -4026,6 +4457,7 @@
           <w:ilvl w:val="0"/>
           <w:numId w:val="38"/>
         </w:numPr>
+        <w:jc w:val="both"/>
         <w:rPr>
           <w:sz w:val="24"/>
           <w:szCs w:val="24"/>
@@ -4050,6 +4482,7 @@
     </w:p>
     <w:p>
       <w:pPr>
+        <w:jc w:val="both"/>
         <w:rPr>
           <w:b/>
           <w:bCs/>
@@ -4073,6 +4506,7 @@
           <w:ilvl w:val="0"/>
           <w:numId w:val="39"/>
         </w:numPr>
+        <w:jc w:val="both"/>
         <w:rPr>
           <w:sz w:val="24"/>
           <w:szCs w:val="24"/>
@@ -4101,6 +4535,7 @@
           <w:ilvl w:val="0"/>
           <w:numId w:val="39"/>
         </w:numPr>
+        <w:jc w:val="both"/>
         <w:rPr>
           <w:sz w:val="24"/>
           <w:szCs w:val="24"/>
@@ -4125,6 +4560,7 @@
     </w:p>
     <w:p>
       <w:pPr>
+        <w:jc w:val="both"/>
         <w:rPr>
           <w:b/>
           <w:bCs/>
@@ -4148,6 +4584,7 @@
           <w:ilvl w:val="0"/>
           <w:numId w:val="40"/>
         </w:numPr>
+        <w:jc w:val="both"/>
         <w:rPr>
           <w:sz w:val="24"/>
           <w:szCs w:val="24"/>
@@ -4176,6 +4613,7 @@
           <w:ilvl w:val="0"/>
           <w:numId w:val="40"/>
         </w:numPr>
+        <w:jc w:val="both"/>
         <w:rPr>
           <w:sz w:val="24"/>
           <w:szCs w:val="24"/>
@@ -4200,6 +4638,7 @@
     </w:p>
     <w:p>
       <w:pPr>
+        <w:jc w:val="both"/>
         <w:rPr>
           <w:b/>
           <w:bCs/>
@@ -4223,6 +4662,7 @@
           <w:ilvl w:val="0"/>
           <w:numId w:val="41"/>
         </w:numPr>
+        <w:jc w:val="both"/>
         <w:rPr>
           <w:sz w:val="24"/>
           <w:szCs w:val="24"/>
@@ -4251,6 +4691,7 @@
           <w:ilvl w:val="0"/>
           <w:numId w:val="41"/>
         </w:numPr>
+        <w:jc w:val="both"/>
         <w:rPr>
           <w:sz w:val="24"/>
           <w:szCs w:val="24"/>
@@ -4275,6 +4716,7 @@
     </w:p>
     <w:p>
       <w:pPr>
+        <w:jc w:val="both"/>
         <w:rPr>
           <w:b/>
           <w:bCs/>
@@ -4299,6 +4741,7 @@
           <w:ilvl w:val="0"/>
           <w:numId w:val="42"/>
         </w:numPr>
+        <w:jc w:val="both"/>
         <w:rPr>
           <w:sz w:val="24"/>
           <w:szCs w:val="24"/>
@@ -4327,6 +4770,7 @@
           <w:ilvl w:val="0"/>
           <w:numId w:val="42"/>
         </w:numPr>
+        <w:jc w:val="both"/>
         <w:rPr>
           <w:sz w:val="24"/>
           <w:szCs w:val="24"/>
@@ -4351,6 +4795,7 @@
     </w:p>
     <w:p>
       <w:pPr>
+        <w:jc w:val="both"/>
         <w:rPr>
           <w:b/>
           <w:bCs/>
@@ -4374,6 +4819,7 @@
           <w:ilvl w:val="0"/>
           <w:numId w:val="43"/>
         </w:numPr>
+        <w:jc w:val="both"/>
         <w:rPr>
           <w:sz w:val="24"/>
           <w:szCs w:val="24"/>
@@ -4402,6 +4848,7 @@
           <w:ilvl w:val="0"/>
           <w:numId w:val="43"/>
         </w:numPr>
+        <w:jc w:val="both"/>
         <w:rPr>
           <w:sz w:val="24"/>
           <w:szCs w:val="24"/>
@@ -4426,6 +4873,7 @@
     </w:p>
     <w:p>
       <w:pPr>
+        <w:jc w:val="both"/>
         <w:rPr>
           <w:b/>
           <w:bCs/>
@@ -4449,6 +4897,7 @@
           <w:ilvl w:val="0"/>
           <w:numId w:val="44"/>
         </w:numPr>
+        <w:jc w:val="both"/>
         <w:rPr>
           <w:sz w:val="24"/>
           <w:szCs w:val="24"/>
@@ -4480,6 +4929,7 @@
         <w:pBdr>
           <w:bottom w:val="single" w:sz="6" w:space="1" w:color="auto"/>
         </w:pBdr>
+        <w:jc w:val="both"/>
         <w:rPr>
           <w:sz w:val="24"/>
           <w:szCs w:val="24"/>
@@ -4504,14 +4954,16 @@
     </w:p>
     <w:p>
       <w:pPr>
-        <w:rPr>
-          <w:sz w:val="24"/>
-          <w:szCs w:val="24"/>
-        </w:rPr>
-      </w:pPr>
-    </w:p>
-    <w:p>
-      <w:pPr>
+        <w:jc w:val="both"/>
+        <w:rPr>
+          <w:sz w:val="24"/>
+          <w:szCs w:val="24"/>
+        </w:rPr>
+      </w:pPr>
+    </w:p>
+    <w:p>
+      <w:pPr>
+        <w:jc w:val="both"/>
         <w:rPr>
           <w:b/>
           <w:bCs/>
@@ -4531,6 +4983,7 @@
     </w:p>
     <w:p>
       <w:pPr>
+        <w:jc w:val="both"/>
         <w:rPr>
           <w:sz w:val="24"/>
           <w:szCs w:val="24"/>
@@ -4546,6 +4999,7 @@
     </w:p>
     <w:p>
       <w:pPr>
+        <w:jc w:val="both"/>
         <w:rPr>
           <w:b/>
           <w:bCs/>
@@ -4569,6 +5023,7 @@
           <w:ilvl w:val="0"/>
           <w:numId w:val="45"/>
         </w:numPr>
+        <w:jc w:val="both"/>
         <w:rPr>
           <w:sz w:val="24"/>
           <w:szCs w:val="24"/>
@@ -4597,6 +5052,7 @@
           <w:ilvl w:val="0"/>
           <w:numId w:val="45"/>
         </w:numPr>
+        <w:jc w:val="both"/>
         <w:rPr>
           <w:sz w:val="24"/>
           <w:szCs w:val="24"/>
@@ -4621,6 +5077,7 @@
     </w:p>
     <w:p>
       <w:pPr>
+        <w:jc w:val="both"/>
         <w:rPr>
           <w:b/>
           <w:bCs/>
@@ -4644,9 +5101,13 @@
           <w:ilvl w:val="0"/>
           <w:numId w:val="46"/>
         </w:numPr>
-        <w:rPr>
-          <w:sz w:val="24"/>
-          <w:szCs w:val="24"/>
+        <w:jc w:val="both"/>
+        <w:rPr>
+          <w:b/>
+          <w:bCs/>
+          <w:sz w:val="24"/>
+          <w:szCs w:val="24"/>
+          <w:highlight w:val="yellow"/>
         </w:rPr>
       </w:pPr>
       <w:r>
@@ -4663,7 +5124,17 @@
           <w:sz w:val="24"/>
           <w:szCs w:val="24"/>
         </w:rPr>
-        <w:t>: Edge computing minimizes the amount of data that needs to be transmitted to the cloud by processing and filtering data locally.</w:t>
+        <w:t xml:space="preserve">: Edge computing minimizes </w:t>
+      </w:r>
+      <w:r>
+        <w:rPr>
+          <w:b/>
+          <w:bCs/>
+          <w:sz w:val="24"/>
+          <w:szCs w:val="24"/>
+          <w:highlight w:val="yellow"/>
+        </w:rPr>
+        <w:t>the amount of data that needs to be transmitted to the cloud by processing and filtering data locally.</w:t>
       </w:r>
     </w:p>
     <w:p>
@@ -4672,6 +5143,7 @@
           <w:ilvl w:val="0"/>
           <w:numId w:val="46"/>
         </w:numPr>
+        <w:jc w:val="both"/>
         <w:rPr>
           <w:sz w:val="24"/>
           <w:szCs w:val="24"/>
@@ -4697,6 +5169,7 @@
     </w:p>
     <w:p>
       <w:pPr>
+        <w:jc w:val="both"/>
         <w:rPr>
           <w:b/>
           <w:bCs/>
@@ -4720,6 +5193,7 @@
           <w:ilvl w:val="0"/>
           <w:numId w:val="47"/>
         </w:numPr>
+        <w:jc w:val="both"/>
         <w:rPr>
           <w:sz w:val="24"/>
           <w:szCs w:val="24"/>
@@ -4748,6 +5222,7 @@
           <w:ilvl w:val="0"/>
           <w:numId w:val="47"/>
         </w:numPr>
+        <w:jc w:val="both"/>
         <w:rPr>
           <w:sz w:val="24"/>
           <w:szCs w:val="24"/>
@@ -4772,6 +5247,7 @@
     </w:p>
     <w:p>
       <w:pPr>
+        <w:jc w:val="both"/>
         <w:rPr>
           <w:b/>
           <w:bCs/>
@@ -4795,9 +5271,11 @@
           <w:ilvl w:val="0"/>
           <w:numId w:val="48"/>
         </w:numPr>
-        <w:rPr>
-          <w:sz w:val="24"/>
-          <w:szCs w:val="24"/>
+        <w:jc w:val="both"/>
+        <w:rPr>
+          <w:sz w:val="24"/>
+          <w:szCs w:val="24"/>
+          <w:highlight w:val="yellow"/>
         </w:rPr>
       </w:pPr>
       <w:r>
@@ -4814,7 +5292,15 @@
           <w:sz w:val="24"/>
           <w:szCs w:val="24"/>
         </w:rPr>
-        <w:t>: By processing sensitive data locally, edge computing can reduce the risk of data breaches during transmission to the cloud.</w:t>
+        <w:t xml:space="preserve">: By processing sensitive data locally, </w:t>
+      </w:r>
+      <w:r>
+        <w:rPr>
+          <w:sz w:val="24"/>
+          <w:szCs w:val="24"/>
+          <w:highlight w:val="yellow"/>
+        </w:rPr>
+        <w:t>edge computing can reduce the risk of data breaches during transmission to the cloud.</w:t>
       </w:r>
     </w:p>
     <w:p>
@@ -4823,6 +5309,7 @@
           <w:ilvl w:val="0"/>
           <w:numId w:val="48"/>
         </w:numPr>
+        <w:jc w:val="both"/>
         <w:rPr>
           <w:sz w:val="24"/>
           <w:szCs w:val="24"/>
@@ -4847,6 +5334,7 @@
     </w:p>
     <w:p>
       <w:pPr>
+        <w:jc w:val="both"/>
         <w:rPr>
           <w:b/>
           <w:bCs/>
@@ -4870,6 +5358,7 @@
           <w:ilvl w:val="0"/>
           <w:numId w:val="49"/>
         </w:numPr>
+        <w:jc w:val="both"/>
         <w:rPr>
           <w:sz w:val="24"/>
           <w:szCs w:val="24"/>
@@ -4898,6 +5387,7 @@
           <w:ilvl w:val="0"/>
           <w:numId w:val="49"/>
         </w:numPr>
+        <w:jc w:val="both"/>
         <w:rPr>
           <w:sz w:val="24"/>
           <w:szCs w:val="24"/>
@@ -4922,6 +5412,7 @@
     </w:p>
     <w:p>
       <w:pPr>
+        <w:jc w:val="both"/>
         <w:rPr>
           <w:b/>
           <w:bCs/>
@@ -4945,6 +5436,7 @@
           <w:ilvl w:val="0"/>
           <w:numId w:val="50"/>
         </w:numPr>
+        <w:jc w:val="both"/>
         <w:rPr>
           <w:sz w:val="24"/>
           <w:szCs w:val="24"/>
@@ -4973,6 +5465,7 @@
           <w:ilvl w:val="0"/>
           <w:numId w:val="50"/>
         </w:numPr>
+        <w:jc w:val="both"/>
         <w:rPr>
           <w:sz w:val="24"/>
           <w:szCs w:val="24"/>
@@ -4997,6 +5490,7 @@
     </w:p>
     <w:p>
       <w:pPr>
+        <w:jc w:val="both"/>
         <w:rPr>
           <w:b/>
           <w:bCs/>
@@ -5020,6 +5514,7 @@
           <w:ilvl w:val="0"/>
           <w:numId w:val="51"/>
         </w:numPr>
+        <w:jc w:val="both"/>
         <w:rPr>
           <w:sz w:val="24"/>
           <w:szCs w:val="24"/>
@@ -5051,6 +5546,7 @@
         <w:pBdr>
           <w:bottom w:val="single" w:sz="6" w:space="1" w:color="auto"/>
         </w:pBdr>
+        <w:jc w:val="both"/>
         <w:rPr>
           <w:sz w:val="24"/>
           <w:szCs w:val="24"/>
@@ -5076,14 +5572,16 @@
     </w:p>
     <w:p>
       <w:pPr>
-        <w:rPr>
-          <w:sz w:val="24"/>
-          <w:szCs w:val="24"/>
-        </w:rPr>
-      </w:pPr>
-    </w:p>
-    <w:p>
-      <w:pPr>
+        <w:jc w:val="both"/>
+        <w:rPr>
+          <w:sz w:val="24"/>
+          <w:szCs w:val="24"/>
+        </w:rPr>
+      </w:pPr>
+    </w:p>
+    <w:p>
+      <w:pPr>
+        <w:jc w:val="both"/>
         <w:rPr>
           <w:b/>
           <w:bCs/>
@@ -5103,6 +5601,7 @@
     </w:p>
     <w:p>
       <w:pPr>
+        <w:jc w:val="both"/>
         <w:rPr>
           <w:b/>
           <w:bCs/>
@@ -5122,6 +5621,7 @@
     </w:p>
     <w:p>
       <w:pPr>
+        <w:jc w:val="both"/>
         <w:rPr>
           <w:sz w:val="24"/>
           <w:szCs w:val="24"/>
@@ -5137,6 +5637,7 @@
     </w:p>
     <w:p>
       <w:pPr>
+        <w:jc w:val="both"/>
         <w:rPr>
           <w:b/>
           <w:bCs/>
@@ -5160,6 +5661,7 @@
           <w:ilvl w:val="0"/>
           <w:numId w:val="52"/>
         </w:numPr>
+        <w:jc w:val="both"/>
         <w:rPr>
           <w:sz w:val="24"/>
           <w:szCs w:val="24"/>
@@ -5188,6 +5690,7 @@
           <w:ilvl w:val="0"/>
           <w:numId w:val="52"/>
         </w:numPr>
+        <w:jc w:val="both"/>
         <w:rPr>
           <w:sz w:val="24"/>
           <w:szCs w:val="24"/>
@@ -5212,6 +5715,7 @@
     </w:p>
     <w:p>
       <w:pPr>
+        <w:jc w:val="both"/>
         <w:rPr>
           <w:b/>
           <w:bCs/>
@@ -5235,6 +5739,7 @@
           <w:ilvl w:val="0"/>
           <w:numId w:val="53"/>
         </w:numPr>
+        <w:jc w:val="both"/>
         <w:rPr>
           <w:sz w:val="24"/>
           <w:szCs w:val="24"/>
@@ -5263,6 +5768,7 @@
           <w:ilvl w:val="0"/>
           <w:numId w:val="53"/>
         </w:numPr>
+        <w:jc w:val="both"/>
         <w:rPr>
           <w:sz w:val="24"/>
           <w:szCs w:val="24"/>
@@ -5287,6 +5793,7 @@
     </w:p>
     <w:p>
       <w:pPr>
+        <w:jc w:val="both"/>
         <w:rPr>
           <w:b/>
           <w:bCs/>
@@ -5310,6 +5817,7 @@
           <w:ilvl w:val="0"/>
           <w:numId w:val="54"/>
         </w:numPr>
+        <w:jc w:val="both"/>
         <w:rPr>
           <w:sz w:val="24"/>
           <w:szCs w:val="24"/>
@@ -5338,6 +5846,7 @@
           <w:ilvl w:val="0"/>
           <w:numId w:val="54"/>
         </w:numPr>
+        <w:jc w:val="both"/>
         <w:rPr>
           <w:sz w:val="24"/>
           <w:szCs w:val="24"/>
@@ -5362,6 +5871,7 @@
     </w:p>
     <w:p>
       <w:pPr>
+        <w:jc w:val="both"/>
         <w:rPr>
           <w:b/>
           <w:bCs/>
@@ -5385,6 +5895,7 @@
           <w:ilvl w:val="0"/>
           <w:numId w:val="55"/>
         </w:numPr>
+        <w:jc w:val="both"/>
         <w:rPr>
           <w:sz w:val="24"/>
           <w:szCs w:val="24"/>
@@ -5404,7 +5915,15 @@
           <w:sz w:val="24"/>
           <w:szCs w:val="24"/>
         </w:rPr>
-        <w:t>: AI can automate routine tasks and processes, reducing the need for human intervention and increasing efficiency.</w:t>
+        <w:t xml:space="preserve">: </w:t>
+      </w:r>
+      <w:r>
+        <w:rPr>
+          <w:sz w:val="24"/>
+          <w:szCs w:val="24"/>
+          <w:highlight w:val="yellow"/>
+        </w:rPr>
+        <w:t>AI can automate routine tasks and processes, reducing the need for human intervention and increasing efficiency.</w:t>
       </w:r>
     </w:p>
     <w:p>
@@ -5413,6 +5932,7 @@
           <w:ilvl w:val="0"/>
           <w:numId w:val="55"/>
         </w:numPr>
+        <w:jc w:val="both"/>
         <w:rPr>
           <w:sz w:val="24"/>
           <w:szCs w:val="24"/>
@@ -5437,6 +5957,7 @@
     </w:p>
     <w:p>
       <w:pPr>
+        <w:jc w:val="both"/>
         <w:rPr>
           <w:b/>
           <w:bCs/>
@@ -5461,6 +5982,7 @@
           <w:ilvl w:val="0"/>
           <w:numId w:val="56"/>
         </w:numPr>
+        <w:jc w:val="both"/>
         <w:rPr>
           <w:sz w:val="24"/>
           <w:szCs w:val="24"/>
@@ -5480,7 +6002,22 @@
           <w:sz w:val="24"/>
           <w:szCs w:val="24"/>
         </w:rPr>
-        <w:t>: AI can improve the security of IoT systems by detecting unusual patterns and potential threats in real-time.</w:t>
+        <w:t xml:space="preserve">: AI can improve the security of IoT systems </w:t>
+      </w:r>
+      <w:r>
+        <w:rPr>
+          <w:sz w:val="24"/>
+          <w:szCs w:val="24"/>
+          <w:highlight w:val="yellow"/>
+        </w:rPr>
+        <w:t>by detecting unusual patterns</w:t>
+      </w:r>
+      <w:r>
+        <w:rPr>
+          <w:sz w:val="24"/>
+          <w:szCs w:val="24"/>
+        </w:rPr>
+        <w:t xml:space="preserve"> and potential threats in real-time.</w:t>
       </w:r>
     </w:p>
     <w:p>
@@ -5489,6 +6026,7 @@
           <w:ilvl w:val="0"/>
           <w:numId w:val="56"/>
         </w:numPr>
+        <w:jc w:val="both"/>
         <w:rPr>
           <w:sz w:val="24"/>
           <w:szCs w:val="24"/>
@@ -5513,6 +6051,7 @@
     </w:p>
     <w:p>
       <w:pPr>
+        <w:jc w:val="both"/>
         <w:rPr>
           <w:b/>
           <w:bCs/>
@@ -5536,6 +6075,7 @@
           <w:ilvl w:val="0"/>
           <w:numId w:val="57"/>
         </w:numPr>
+        <w:jc w:val="both"/>
         <w:rPr>
           <w:sz w:val="24"/>
           <w:szCs w:val="24"/>
@@ -5564,6 +6104,7 @@
           <w:ilvl w:val="0"/>
           <w:numId w:val="57"/>
         </w:numPr>
+        <w:jc w:val="both"/>
         <w:rPr>
           <w:sz w:val="24"/>
           <w:szCs w:val="24"/>
@@ -5588,6 +6129,7 @@
     </w:p>
     <w:p>
       <w:pPr>
+        <w:jc w:val="both"/>
         <w:rPr>
           <w:b/>
           <w:bCs/>
@@ -5611,6 +6153,7 @@
           <w:ilvl w:val="0"/>
           <w:numId w:val="58"/>
         </w:numPr>
+        <w:jc w:val="both"/>
         <w:rPr>
           <w:sz w:val="24"/>
           <w:szCs w:val="24"/>
@@ -5639,6 +6182,7 @@
           <w:ilvl w:val="0"/>
           <w:numId w:val="58"/>
         </w:numPr>
+        <w:jc w:val="both"/>
         <w:rPr>
           <w:sz w:val="24"/>
           <w:szCs w:val="24"/>
@@ -5663,6 +6207,7 @@
     </w:p>
     <w:p>
       <w:pPr>
+        <w:jc w:val="both"/>
         <w:rPr>
           <w:b/>
           <w:bCs/>
@@ -5686,6 +6231,7 @@
           <w:ilvl w:val="0"/>
           <w:numId w:val="59"/>
         </w:numPr>
+        <w:jc w:val="both"/>
         <w:rPr>
           <w:sz w:val="24"/>
           <w:szCs w:val="24"/>
@@ -5717,6 +6263,7 @@
         <w:pBdr>
           <w:bottom w:val="single" w:sz="6" w:space="1" w:color="auto"/>
         </w:pBdr>
+        <w:jc w:val="both"/>
         <w:rPr>
           <w:sz w:val="24"/>
           <w:szCs w:val="24"/>
@@ -5741,14 +6288,16 @@
     </w:p>
     <w:p>
       <w:pPr>
-        <w:rPr>
-          <w:sz w:val="24"/>
-          <w:szCs w:val="24"/>
-        </w:rPr>
-      </w:pPr>
-    </w:p>
-    <w:p>
-      <w:pPr>
+        <w:jc w:val="both"/>
+        <w:rPr>
+          <w:sz w:val="24"/>
+          <w:szCs w:val="24"/>
+        </w:rPr>
+      </w:pPr>
+    </w:p>
+    <w:p>
+      <w:pPr>
+        <w:jc w:val="both"/>
         <w:rPr>
           <w:b/>
           <w:bCs/>
@@ -5768,6 +6317,7 @@
     </w:p>
     <w:p>
       <w:pPr>
+        <w:jc w:val="both"/>
         <w:rPr>
           <w:sz w:val="24"/>
           <w:szCs w:val="24"/>
@@ -5783,6 +6333,7 @@
     </w:p>
     <w:p>
       <w:pPr>
+        <w:jc w:val="both"/>
         <w:rPr>
           <w:b/>
           <w:bCs/>
@@ -5806,19 +6357,19 @@
           <w:ilvl w:val="0"/>
           <w:numId w:val="60"/>
         </w:numPr>
-        <w:rPr>
-          <w:sz w:val="24"/>
-          <w:szCs w:val="24"/>
-        </w:rPr>
-      </w:pPr>
-      <w:r>
-        <w:rPr>
-          <w:b/>
-          <w:bCs/>
-          <w:sz w:val="24"/>
-          <w:szCs w:val="24"/>
-        </w:rPr>
-        <w:lastRenderedPageBreak/>
+        <w:jc w:val="both"/>
+        <w:rPr>
+          <w:sz w:val="24"/>
+          <w:szCs w:val="24"/>
+        </w:rPr>
+      </w:pPr>
+      <w:r>
+        <w:rPr>
+          <w:b/>
+          <w:bCs/>
+          <w:sz w:val="24"/>
+          <w:szCs w:val="24"/>
+        </w:rPr>
         <w:t>Importance</w:t>
       </w:r>
       <w:r>
@@ -5835,18 +6386,20 @@
           <w:ilvl w:val="0"/>
           <w:numId w:val="60"/>
         </w:numPr>
-        <w:rPr>
-          <w:sz w:val="24"/>
-          <w:szCs w:val="24"/>
-        </w:rPr>
-      </w:pPr>
-      <w:r>
-        <w:rPr>
-          <w:b/>
-          <w:bCs/>
-          <w:sz w:val="24"/>
-          <w:szCs w:val="24"/>
-        </w:rPr>
+        <w:jc w:val="both"/>
+        <w:rPr>
+          <w:sz w:val="24"/>
+          <w:szCs w:val="24"/>
+        </w:rPr>
+      </w:pPr>
+      <w:r>
+        <w:rPr>
+          <w:b/>
+          <w:bCs/>
+          <w:sz w:val="24"/>
+          <w:szCs w:val="24"/>
+        </w:rPr>
+        <w:lastRenderedPageBreak/>
         <w:t>Impact</w:t>
       </w:r>
       <w:r>
@@ -5859,6 +6412,7 @@
     </w:p>
     <w:p>
       <w:pPr>
+        <w:jc w:val="both"/>
         <w:rPr>
           <w:b/>
           <w:bCs/>
@@ -5882,6 +6436,7 @@
           <w:ilvl w:val="0"/>
           <w:numId w:val="61"/>
         </w:numPr>
+        <w:jc w:val="both"/>
         <w:rPr>
           <w:sz w:val="24"/>
           <w:szCs w:val="24"/>
@@ -5910,6 +6465,7 @@
           <w:ilvl w:val="0"/>
           <w:numId w:val="61"/>
         </w:numPr>
+        <w:jc w:val="both"/>
         <w:rPr>
           <w:sz w:val="24"/>
           <w:szCs w:val="24"/>
@@ -5934,6 +6490,7 @@
     </w:p>
     <w:p>
       <w:pPr>
+        <w:jc w:val="both"/>
         <w:rPr>
           <w:b/>
           <w:bCs/>
@@ -5957,6 +6514,7 @@
           <w:ilvl w:val="0"/>
           <w:numId w:val="62"/>
         </w:numPr>
+        <w:jc w:val="both"/>
         <w:rPr>
           <w:sz w:val="24"/>
           <w:szCs w:val="24"/>
@@ -5976,7 +6534,15 @@
           <w:sz w:val="24"/>
           <w:szCs w:val="24"/>
         </w:rPr>
-        <w:t>: Scalable processing topologies enable efficient use of computational resources, allowing for dynamic allocation based on current workloads.</w:t>
+        <w:t xml:space="preserve">: </w:t>
+      </w:r>
+      <w:r>
+        <w:rPr>
+          <w:sz w:val="24"/>
+          <w:szCs w:val="24"/>
+          <w:highlight w:val="yellow"/>
+        </w:rPr>
+        <w:t>Scalable processing topologies enable efficient use of computational resources, allowing for dynamic allocation based on current workloads.</w:t>
       </w:r>
     </w:p>
     <w:p>
@@ -5985,6 +6551,7 @@
           <w:ilvl w:val="0"/>
           <w:numId w:val="62"/>
         </w:numPr>
+        <w:jc w:val="both"/>
         <w:rPr>
           <w:sz w:val="24"/>
           <w:szCs w:val="24"/>
@@ -6009,6 +6576,7 @@
     </w:p>
     <w:p>
       <w:pPr>
+        <w:jc w:val="both"/>
         <w:rPr>
           <w:b/>
           <w:bCs/>
@@ -6032,6 +6600,7 @@
           <w:ilvl w:val="0"/>
           <w:numId w:val="63"/>
         </w:numPr>
+        <w:jc w:val="both"/>
         <w:rPr>
           <w:sz w:val="24"/>
           <w:szCs w:val="24"/>
@@ -6060,6 +6629,7 @@
           <w:ilvl w:val="0"/>
           <w:numId w:val="63"/>
         </w:numPr>
+        <w:jc w:val="both"/>
         <w:rPr>
           <w:sz w:val="24"/>
           <w:szCs w:val="24"/>
@@ -6084,6 +6654,7 @@
     </w:p>
     <w:p>
       <w:pPr>
+        <w:jc w:val="both"/>
         <w:rPr>
           <w:b/>
           <w:bCs/>
@@ -6107,6 +6678,7 @@
           <w:ilvl w:val="0"/>
           <w:numId w:val="64"/>
         </w:numPr>
+        <w:jc w:val="both"/>
         <w:rPr>
           <w:sz w:val="24"/>
           <w:szCs w:val="24"/>
@@ -6135,6 +6707,7 @@
           <w:ilvl w:val="0"/>
           <w:numId w:val="64"/>
         </w:numPr>
+        <w:jc w:val="both"/>
         <w:rPr>
           <w:sz w:val="24"/>
           <w:szCs w:val="24"/>
@@ -6159,6 +6732,7 @@
     </w:p>
     <w:p>
       <w:pPr>
+        <w:jc w:val="both"/>
         <w:rPr>
           <w:b/>
           <w:bCs/>
@@ -6182,19 +6756,19 @@
           <w:ilvl w:val="0"/>
           <w:numId w:val="65"/>
         </w:numPr>
-        <w:rPr>
-          <w:sz w:val="24"/>
-          <w:szCs w:val="24"/>
-        </w:rPr>
-      </w:pPr>
-      <w:r>
-        <w:rPr>
-          <w:b/>
-          <w:bCs/>
-          <w:sz w:val="24"/>
-          <w:szCs w:val="24"/>
-        </w:rPr>
-        <w:lastRenderedPageBreak/>
+        <w:jc w:val="both"/>
+        <w:rPr>
+          <w:sz w:val="24"/>
+          <w:szCs w:val="24"/>
+        </w:rPr>
+      </w:pPr>
+      <w:r>
+        <w:rPr>
+          <w:b/>
+          <w:bCs/>
+          <w:sz w:val="24"/>
+          <w:szCs w:val="24"/>
+        </w:rPr>
         <w:t>Importance</w:t>
       </w:r>
       <w:r>
@@ -6211,18 +6785,20 @@
           <w:ilvl w:val="0"/>
           <w:numId w:val="65"/>
         </w:numPr>
-        <w:rPr>
-          <w:sz w:val="24"/>
-          <w:szCs w:val="24"/>
-        </w:rPr>
-      </w:pPr>
-      <w:r>
-        <w:rPr>
-          <w:b/>
-          <w:bCs/>
-          <w:sz w:val="24"/>
-          <w:szCs w:val="24"/>
-        </w:rPr>
+        <w:jc w:val="both"/>
+        <w:rPr>
+          <w:sz w:val="24"/>
+          <w:szCs w:val="24"/>
+        </w:rPr>
+      </w:pPr>
+      <w:r>
+        <w:rPr>
+          <w:b/>
+          <w:bCs/>
+          <w:sz w:val="24"/>
+          <w:szCs w:val="24"/>
+        </w:rPr>
+        <w:lastRenderedPageBreak/>
         <w:t>Impact</w:t>
       </w:r>
       <w:r>
@@ -6235,6 +6811,7 @@
     </w:p>
     <w:p>
       <w:pPr>
+        <w:jc w:val="both"/>
         <w:rPr>
           <w:b/>
           <w:bCs/>
@@ -6258,6 +6835,7 @@
           <w:ilvl w:val="0"/>
           <w:numId w:val="66"/>
         </w:numPr>
+        <w:jc w:val="both"/>
         <w:rPr>
           <w:sz w:val="24"/>
           <w:szCs w:val="24"/>
@@ -6289,6 +6867,7 @@
         <w:pBdr>
           <w:bottom w:val="single" w:sz="6" w:space="1" w:color="auto"/>
         </w:pBdr>
+        <w:jc w:val="both"/>
         <w:rPr>
           <w:sz w:val="24"/>
           <w:szCs w:val="24"/>
@@ -6313,14 +6892,16 @@
     </w:p>
     <w:p>
       <w:pPr>
-        <w:rPr>
-          <w:sz w:val="24"/>
-          <w:szCs w:val="24"/>
-        </w:rPr>
-      </w:pPr>
-    </w:p>
-    <w:p>
-      <w:pPr>
+        <w:jc w:val="both"/>
+        <w:rPr>
+          <w:sz w:val="24"/>
+          <w:szCs w:val="24"/>
+        </w:rPr>
+      </w:pPr>
+    </w:p>
+    <w:p>
+      <w:pPr>
+        <w:jc w:val="both"/>
         <w:rPr>
           <w:b/>
           <w:bCs/>
@@ -6340,6 +6921,7 @@
     </w:p>
     <w:p>
       <w:pPr>
+        <w:jc w:val="both"/>
         <w:rPr>
           <w:b/>
           <w:bCs/>
@@ -6359,6 +6941,7 @@
     </w:p>
     <w:p>
       <w:pPr>
+        <w:jc w:val="both"/>
         <w:rPr>
           <w:sz w:val="24"/>
           <w:szCs w:val="24"/>
@@ -6374,6 +6957,7 @@
     </w:p>
     <w:p>
       <w:pPr>
+        <w:jc w:val="both"/>
         <w:rPr>
           <w:b/>
           <w:bCs/>
@@ -6397,6 +6981,7 @@
           <w:ilvl w:val="0"/>
           <w:numId w:val="67"/>
         </w:numPr>
+        <w:jc w:val="both"/>
         <w:rPr>
           <w:sz w:val="24"/>
           <w:szCs w:val="24"/>
@@ -6425,6 +7010,7 @@
           <w:ilvl w:val="0"/>
           <w:numId w:val="67"/>
         </w:numPr>
+        <w:jc w:val="both"/>
         <w:rPr>
           <w:sz w:val="24"/>
           <w:szCs w:val="24"/>
@@ -6453,6 +7039,7 @@
           <w:ilvl w:val="0"/>
           <w:numId w:val="67"/>
         </w:numPr>
+        <w:jc w:val="both"/>
         <w:rPr>
           <w:sz w:val="24"/>
           <w:szCs w:val="24"/>
@@ -6477,6 +7064,7 @@
     </w:p>
     <w:p>
       <w:pPr>
+        <w:jc w:val="both"/>
         <w:rPr>
           <w:b/>
           <w:bCs/>
@@ -6500,6 +7088,7 @@
           <w:ilvl w:val="0"/>
           <w:numId w:val="68"/>
         </w:numPr>
+        <w:jc w:val="both"/>
         <w:rPr>
           <w:sz w:val="24"/>
           <w:szCs w:val="24"/>
@@ -6528,19 +7117,19 @@
           <w:ilvl w:val="0"/>
           <w:numId w:val="68"/>
         </w:numPr>
-        <w:rPr>
-          <w:sz w:val="24"/>
-          <w:szCs w:val="24"/>
-        </w:rPr>
-      </w:pPr>
-      <w:r>
-        <w:rPr>
-          <w:b/>
-          <w:bCs/>
-          <w:sz w:val="24"/>
-          <w:szCs w:val="24"/>
-        </w:rPr>
-        <w:lastRenderedPageBreak/>
+        <w:jc w:val="both"/>
+        <w:rPr>
+          <w:sz w:val="24"/>
+          <w:szCs w:val="24"/>
+        </w:rPr>
+      </w:pPr>
+      <w:r>
+        <w:rPr>
+          <w:b/>
+          <w:bCs/>
+          <w:sz w:val="24"/>
+          <w:szCs w:val="24"/>
+        </w:rPr>
         <w:t>Importance</w:t>
       </w:r>
       <w:r>
@@ -6557,6 +7146,7 @@
           <w:ilvl w:val="0"/>
           <w:numId w:val="68"/>
         </w:numPr>
+        <w:jc w:val="both"/>
         <w:rPr>
           <w:sz w:val="24"/>
           <w:szCs w:val="24"/>
@@ -6581,20 +7171,22 @@
     </w:p>
     <w:p>
       <w:pPr>
-        <w:rPr>
-          <w:b/>
-          <w:bCs/>
-          <w:sz w:val="24"/>
-          <w:szCs w:val="24"/>
-        </w:rPr>
-      </w:pPr>
-      <w:r>
-        <w:rPr>
-          <w:b/>
-          <w:bCs/>
-          <w:sz w:val="24"/>
-          <w:szCs w:val="24"/>
-        </w:rPr>
+        <w:jc w:val="both"/>
+        <w:rPr>
+          <w:b/>
+          <w:bCs/>
+          <w:sz w:val="24"/>
+          <w:szCs w:val="24"/>
+        </w:rPr>
+      </w:pPr>
+      <w:r>
+        <w:rPr>
+          <w:b/>
+          <w:bCs/>
+          <w:sz w:val="24"/>
+          <w:szCs w:val="24"/>
+        </w:rPr>
+        <w:lastRenderedPageBreak/>
         <w:t>3. Edge Processing</w:t>
       </w:r>
     </w:p>
@@ -6604,6 +7196,7 @@
           <w:ilvl w:val="0"/>
           <w:numId w:val="69"/>
         </w:numPr>
+        <w:jc w:val="both"/>
         <w:rPr>
           <w:sz w:val="24"/>
           <w:szCs w:val="24"/>
@@ -6632,6 +7225,7 @@
           <w:ilvl w:val="0"/>
           <w:numId w:val="69"/>
         </w:numPr>
+        <w:jc w:val="both"/>
         <w:rPr>
           <w:sz w:val="24"/>
           <w:szCs w:val="24"/>
@@ -6660,6 +7254,7 @@
           <w:ilvl w:val="0"/>
           <w:numId w:val="69"/>
         </w:numPr>
+        <w:jc w:val="both"/>
         <w:rPr>
           <w:sz w:val="24"/>
           <w:szCs w:val="24"/>
@@ -6684,6 +7279,7 @@
     </w:p>
     <w:p>
       <w:pPr>
+        <w:jc w:val="both"/>
         <w:rPr>
           <w:b/>
           <w:bCs/>
@@ -6707,6 +7303,7 @@
           <w:ilvl w:val="0"/>
           <w:numId w:val="70"/>
         </w:numPr>
+        <w:jc w:val="both"/>
         <w:rPr>
           <w:sz w:val="24"/>
           <w:szCs w:val="24"/>
@@ -6735,6 +7332,7 @@
           <w:ilvl w:val="0"/>
           <w:numId w:val="70"/>
         </w:numPr>
+        <w:jc w:val="both"/>
         <w:rPr>
           <w:sz w:val="24"/>
           <w:szCs w:val="24"/>
@@ -6763,6 +7361,7 @@
           <w:ilvl w:val="0"/>
           <w:numId w:val="70"/>
         </w:numPr>
+        <w:jc w:val="both"/>
         <w:rPr>
           <w:sz w:val="24"/>
           <w:szCs w:val="24"/>
@@ -6787,6 +7386,7 @@
     </w:p>
     <w:p>
       <w:pPr>
+        <w:jc w:val="both"/>
         <w:rPr>
           <w:b/>
           <w:bCs/>
@@ -6810,6 +7410,7 @@
           <w:ilvl w:val="0"/>
           <w:numId w:val="71"/>
         </w:numPr>
+        <w:jc w:val="both"/>
         <w:rPr>
           <w:sz w:val="24"/>
           <w:szCs w:val="24"/>
@@ -6838,6 +7439,7 @@
           <w:ilvl w:val="0"/>
           <w:numId w:val="71"/>
         </w:numPr>
+        <w:jc w:val="both"/>
         <w:rPr>
           <w:sz w:val="24"/>
           <w:szCs w:val="24"/>
@@ -6866,6 +7468,7 @@
           <w:ilvl w:val="0"/>
           <w:numId w:val="71"/>
         </w:numPr>
+        <w:jc w:val="both"/>
         <w:rPr>
           <w:sz w:val="24"/>
           <w:szCs w:val="24"/>
@@ -6890,6 +7493,7 @@
     </w:p>
     <w:p>
       <w:pPr>
+        <w:jc w:val="both"/>
         <w:rPr>
           <w:b/>
           <w:bCs/>
@@ -6913,6 +7517,7 @@
           <w:ilvl w:val="0"/>
           <w:numId w:val="72"/>
         </w:numPr>
+        <w:jc w:val="both"/>
         <w:rPr>
           <w:sz w:val="24"/>
           <w:szCs w:val="24"/>
@@ -6941,19 +7546,19 @@
           <w:ilvl w:val="0"/>
           <w:numId w:val="72"/>
         </w:numPr>
-        <w:rPr>
-          <w:sz w:val="24"/>
-          <w:szCs w:val="24"/>
-        </w:rPr>
-      </w:pPr>
-      <w:r>
-        <w:rPr>
-          <w:b/>
-          <w:bCs/>
-          <w:sz w:val="24"/>
-          <w:szCs w:val="24"/>
-        </w:rPr>
-        <w:lastRenderedPageBreak/>
+        <w:jc w:val="both"/>
+        <w:rPr>
+          <w:sz w:val="24"/>
+          <w:szCs w:val="24"/>
+        </w:rPr>
+      </w:pPr>
+      <w:r>
+        <w:rPr>
+          <w:b/>
+          <w:bCs/>
+          <w:sz w:val="24"/>
+          <w:szCs w:val="24"/>
+        </w:rPr>
         <w:t>Importance</w:t>
       </w:r>
       <w:r>
@@ -6970,6 +7575,7 @@
           <w:ilvl w:val="0"/>
           <w:numId w:val="72"/>
         </w:numPr>
+        <w:jc w:val="both"/>
         <w:rPr>
           <w:sz w:val="24"/>
           <w:szCs w:val="24"/>
@@ -6994,6 +7600,7 @@
     </w:p>
     <w:p>
       <w:pPr>
+        <w:jc w:val="both"/>
         <w:rPr>
           <w:b/>
           <w:bCs/>
@@ -7017,18 +7624,20 @@
           <w:ilvl w:val="0"/>
           <w:numId w:val="73"/>
         </w:numPr>
-        <w:rPr>
-          <w:sz w:val="24"/>
-          <w:szCs w:val="24"/>
-        </w:rPr>
-      </w:pPr>
-      <w:r>
-        <w:rPr>
-          <w:b/>
-          <w:bCs/>
-          <w:sz w:val="24"/>
-          <w:szCs w:val="24"/>
-        </w:rPr>
+        <w:jc w:val="both"/>
+        <w:rPr>
+          <w:sz w:val="24"/>
+          <w:szCs w:val="24"/>
+        </w:rPr>
+      </w:pPr>
+      <w:r>
+        <w:rPr>
+          <w:b/>
+          <w:bCs/>
+          <w:sz w:val="24"/>
+          <w:szCs w:val="24"/>
+        </w:rPr>
+        <w:lastRenderedPageBreak/>
         <w:t>Role</w:t>
       </w:r>
       <w:r>
@@ -7045,6 +7654,7 @@
           <w:ilvl w:val="0"/>
           <w:numId w:val="73"/>
         </w:numPr>
+        <w:jc w:val="both"/>
         <w:rPr>
           <w:sz w:val="24"/>
           <w:szCs w:val="24"/>
@@ -7076,6 +7686,7 @@
         <w:pBdr>
           <w:bottom w:val="single" w:sz="6" w:space="1" w:color="auto"/>
         </w:pBdr>
+        <w:jc w:val="both"/>
         <w:rPr>
           <w:sz w:val="24"/>
           <w:szCs w:val="24"/>
@@ -7100,6 +7711,7 @@
     </w:p>
     <w:p>
       <w:pPr>
+        <w:jc w:val="both"/>
         <w:rPr>
           <w:sz w:val="24"/>
           <w:szCs w:val="24"/>
@@ -18453,6 +19065,7 @@
   <w:style w:type="character" w:default="1" w:styleId="DefaultParagraphFont">
     <w:name w:val="Default Paragraph Font"/>
     <w:uiPriority w:val="1"/>
+    <w:semiHidden/>
     <w:unhideWhenUsed/>
   </w:style>
   <w:style w:type="table" w:default="1" w:styleId="TableNormal">
